--- a/problems/6021/RedDeTransporteUrbano.docx
+++ b/problems/6021/RedDeTransporteUrbano.docx
@@ -1,9 +1,10 @@
 
 <file path=word/document.xml><?xml version="1.0" encoding="utf-8"?>
-<w:document xmlns:wpc="http://schemas.microsoft.com/office/word/2010/wordprocessingCanvas" xmlns:cx="http://schemas.microsoft.com/office/drawing/2014/chartex" xmlns:cx1="http://schemas.microsoft.com/office/drawing/2015/9/8/chartex" xmlns:cx2="http://schemas.microsoft.com/office/drawing/2015/10/21/chartex" xmlns:cx3="http://schemas.microsoft.com/office/drawing/2016/5/9/chartex" xmlns:cx4="http://schemas.microsoft.com/office/drawing/2016/5/10/chartex" xmlns:cx5="http://schemas.microsoft.com/office/drawing/2016/5/11/chartex" xmlns:cx6="http://schemas.microsoft.com/office/drawing/2016/5/12/chartex" xmlns:cx7="http://schemas.microsoft.com/office/drawing/2016/5/13/chartex" xmlns:cx8="http://schemas.microsoft.com/office/drawing/2016/5/14/chartex" xmlns:mc="http://schemas.openxmlformats.org/markup-compatibility/2006" xmlns:aink="http://schemas.microsoft.com/office/drawing/2016/ink" xmlns:am3d="http://schemas.microsoft.com/office/drawing/2017/model3d" xmlns:o="urn:schemas-microsoft-com:office:office" xmlns:r="http://schemas.openxmlformats.org/officeDocument/2006/relationships" xmlns:m="http://schemas.openxmlformats.org/officeDocument/2006/math" xmlns:v="urn:schemas-microsoft-com:vml" xmlns:wp14="http://schemas.microsoft.com/office/word/2010/wordprocessingDrawing" xmlns:wp="http://schemas.openxmlformats.org/drawingml/2006/wordprocessingDrawing" xmlns:w10="urn:schemas-microsoft-com:office:word" xmlns:w="http://schemas.openxmlformats.org/wordprocessingml/2006/main" xmlns:w14="http://schemas.microsoft.com/office/word/2010/wordml" xmlns:w15="http://schemas.microsoft.com/office/word/2012/wordml" xmlns:w16cex="http://schemas.microsoft.com/office/word/2018/wordml/cex" xmlns:w16cid="http://schemas.microsoft.com/office/word/2016/wordml/cid" xmlns:w16="http://schemas.microsoft.com/office/word/2018/wordml" xmlns:w16sdtdh="http://schemas.microsoft.com/office/word/2020/wordml/sdtdatahash" xmlns:w16se="http://schemas.microsoft.com/office/word/2015/wordml/symex" xmlns:wpg="http://schemas.microsoft.com/office/word/2010/wordprocessingGroup" xmlns:wpi="http://schemas.microsoft.com/office/word/2010/wordprocessingInk" xmlns:wne="http://schemas.microsoft.com/office/word/2006/wordml" xmlns:wps="http://schemas.microsoft.com/office/word/2010/wordprocessingShape" mc:Ignorable="w14 w15 w16se w16cid w16 w16cex w16sdtdh wp14">
+<w:document xmlns:o="urn:schemas-microsoft-com:office:office" xmlns:r="http://schemas.openxmlformats.org/officeDocument/2006/relationships" xmlns:v="urn:schemas-microsoft-com:vml" xmlns:w="http://schemas.openxmlformats.org/wordprocessingml/2006/main" xmlns:w10="urn:schemas-microsoft-com:office:word" xmlns:wp="http://schemas.openxmlformats.org/drawingml/2006/wordprocessingDrawing" xmlns:wps="http://schemas.microsoft.com/office/word/2010/wordprocessingShape" xmlns:wpg="http://schemas.microsoft.com/office/word/2010/wordprocessingGroup" xmlns:mc="http://schemas.openxmlformats.org/markup-compatibility/2006" xmlns:wp14="http://schemas.microsoft.com/office/word/2010/wordprocessingDrawing" xmlns:w14="http://schemas.microsoft.com/office/word/2010/wordml" xmlns:w15="http://schemas.microsoft.com/office/word/2012/wordml" mc:Ignorable="w14 wp14 w15">
   <w:body>
     <w:p>
       <w:pPr>
+        <w:pStyle w:val="Normal"/>
         <w:jc w:val="both"/>
         <w:rPr>
           <w:b/>
@@ -20,19 +21,24 @@
     </w:p>
     <w:p>
       <w:pPr>
+        <w:pStyle w:val="Normal"/>
         <w:jc w:val="both"/>
-      </w:pPr>
-      <w:r>
+        <w:rPr/>
+      </w:pPr>
+      <w:r>
+        <w:rPr/>
         <w:t>Una empresa de transporte urbano está optimizando su sistema de tarifas para calcular el costo más bajo entre dos paradas en cualquier ruta posible. La empresa tiene las siguientes reglas:</w:t>
       </w:r>
     </w:p>
     <w:p>
       <w:pPr>
+        <w:pStyle w:val="Normal"/>
         <w:numPr>
           <w:ilvl w:val="0"/>
           <w:numId w:val="1"/>
         </w:numPr>
         <w:jc w:val="both"/>
+        <w:rPr/>
       </w:pPr>
       <w:r>
         <w:rPr>
@@ -42,16 +48,19 @@
         <w:t>Paradas y conexiones:</w:t>
       </w:r>
       <w:r>
+        <w:rPr/>
         <w:t xml:space="preserve"> Cada parada está conectada con otras mediante rutas directas, y cada ruta tiene un costo asociado.</w:t>
       </w:r>
     </w:p>
     <w:p>
       <w:pPr>
+        <w:pStyle w:val="Normal"/>
         <w:numPr>
           <w:ilvl w:val="0"/>
           <w:numId w:val="1"/>
         </w:numPr>
         <w:jc w:val="both"/>
+        <w:rPr/>
       </w:pPr>
       <w:r>
         <w:rPr>
@@ -61,16 +70,19 @@
         <w:t>Tarifa más barata:</w:t>
       </w:r>
       <w:r>
+        <w:rPr/>
         <w:t xml:space="preserve"> Si no hay una ruta directa entre dos paradas, los pasajeros pueden combinar rutas para encontrar la tarifa más barata.</w:t>
       </w:r>
     </w:p>
     <w:p>
       <w:pPr>
+        <w:pStyle w:val="Normal"/>
         <w:numPr>
           <w:ilvl w:val="0"/>
           <w:numId w:val="1"/>
         </w:numPr>
         <w:jc w:val="both"/>
+        <w:rPr/>
       </w:pPr>
       <w:r>
         <w:rPr>
@@ -80,22 +92,24 @@
         <w:t>Actualización dinámica:</w:t>
       </w:r>
       <w:r>
+        <w:rPr/>
         <w:t xml:space="preserve"> La empresa quiere un sistema que permita calcular rápidamente el costo mínimo entre cualquier par de paradas.</w:t>
       </w:r>
     </w:p>
     <w:p>
       <w:pPr>
+        <w:pStyle w:val="Normal"/>
         <w:jc w:val="both"/>
-      </w:pPr>
-      <w:r>
-        <w:t>S</w:t>
-      </w:r>
-      <w:r>
-        <w:t>u tarea es crear un programa que, dado un conjunto de paradas y rutas con sus costos, determine la tarifa mínima entre todas las paradas.</w:t>
+        <w:rPr/>
+      </w:pPr>
+      <w:r>
+        <w:rPr/>
+        <w:t>Su tarea es crear un programa que, dado un conjunto de paradas y rutas con sus costos, determine la tarifa mínima entre todas las paradas.</w:t>
       </w:r>
     </w:p>
     <w:p>
       <w:pPr>
+        <w:pStyle w:val="Normal"/>
         <w:jc w:val="both"/>
         <w:rPr>
           <w:b/>
@@ -112,33 +126,33 @@
     </w:p>
     <w:p>
       <w:pPr>
+        <w:pStyle w:val="Normal"/>
         <w:numPr>
           <w:ilvl w:val="0"/>
           <w:numId w:val="2"/>
         </w:numPr>
         <w:jc w:val="both"/>
-      </w:pPr>
-      <w:r>
-        <w:t>Puede haber varias rutas directas entre una parada A y una parada B</w:t>
-      </w:r>
-      <w:r>
-        <w:t>, que representa desvíos que tienen diferente costo, por la distancia o incluso igual.</w:t>
+        <w:rPr/>
+      </w:pPr>
+      <w:r>
+        <w:rPr/>
+        <w:t>Puede haber varias rutas directas entre una parada A y una parada B, que representa desvíos que tienen diferente costo, por la distancia o incluso igual.</w:t>
       </w:r>
     </w:p>
     <w:p>
       <w:pPr>
+        <w:pStyle w:val="Normal"/>
         <w:ind w:left="1440"/>
         <w:jc w:val="both"/>
-      </w:pPr>
-      <w:r>
-        <w:rPr>
-          <w:noProof/>
-        </w:rPr>
+        <w:rPr/>
+      </w:pPr>
+      <w:r>
+        <w:rPr/>
         <w:drawing>
-          <wp:inline distT="0" distB="0" distL="0" distR="0" wp14:anchorId="5256D363" wp14:editId="00729395">
+          <wp:inline distT="0" distB="0" distL="0" distR="0">
             <wp:extent cx="2095500" cy="3947160"/>
             <wp:effectExtent l="0" t="0" r="0" b="0"/>
-            <wp:docPr id="1765101386" name="Imagen 1" descr="PlantUML diagram"/>
+            <wp:docPr id="1" name="Imagen 1" descr="PlantUML diagram"/>
             <wp:cNvGraphicFramePr>
               <a:graphicFrameLocks xmlns:a="http://schemas.openxmlformats.org/drawingml/2006/main" noChangeAspect="1"/>
             </wp:cNvGraphicFramePr>
@@ -146,20 +160,13 @@
               <a:graphicData uri="http://schemas.openxmlformats.org/drawingml/2006/picture">
                 <pic:pic xmlns:pic="http://schemas.openxmlformats.org/drawingml/2006/picture">
                   <pic:nvPicPr>
-                    <pic:cNvPr id="0" name="Picture 1" descr="PlantUML diagram"/>
+                    <pic:cNvPr id="1" name="Imagen 1" descr="PlantUML diagram"/>
                     <pic:cNvPicPr>
                       <a:picLocks noChangeAspect="1" noChangeArrowheads="1"/>
                     </pic:cNvPicPr>
                   </pic:nvPicPr>
                   <pic:blipFill>
-                    <a:blip r:embed="rId5">
-                      <a:extLst>
-                        <a:ext uri="{28A0092B-C50C-407E-A947-70E740481C1C}">
-                          <a14:useLocalDpi xmlns:a14="http://schemas.microsoft.com/office/drawing/2010/main" val="0"/>
-                        </a:ext>
-                      </a:extLst>
-                    </a:blip>
-                    <a:srcRect/>
+                    <a:blip r:embed="rId2"/>
                     <a:stretch>
                       <a:fillRect/>
                     </a:stretch>
@@ -172,10 +179,6 @@
                     <a:prstGeom prst="rect">
                       <a:avLst/>
                     </a:prstGeom>
-                    <a:noFill/>
-                    <a:ln>
-                      <a:noFill/>
-                    </a:ln>
                   </pic:spPr>
                 </pic:pic>
               </a:graphicData>
@@ -186,30 +189,37 @@
     </w:p>
     <w:p>
       <w:pPr>
+        <w:pStyle w:val="Normal"/>
         <w:numPr>
           <w:ilvl w:val="0"/>
           <w:numId w:val="2"/>
         </w:numPr>
         <w:jc w:val="both"/>
-      </w:pPr>
-      <w:r>
+        <w:rPr/>
+      </w:pPr>
+      <w:r>
+        <w:rPr/>
         <w:t>Los costos son números enteros positivos.</w:t>
       </w:r>
     </w:p>
     <w:p>
       <w:pPr>
+        <w:pStyle w:val="Normal"/>
         <w:numPr>
           <w:ilvl w:val="0"/>
           <w:numId w:val="2"/>
         </w:numPr>
         <w:jc w:val="both"/>
-      </w:pPr>
-      <w:r>
+        <w:rPr/>
+      </w:pPr>
+      <w:r>
+        <w:rPr/>
         <w:t>No habrá rutas negativas (pero sí puede haber paradas no conectadas).</w:t>
       </w:r>
     </w:p>
     <w:p>
       <w:pPr>
+        <w:pStyle w:val="Normal"/>
         <w:jc w:val="both"/>
         <w:rPr>
           <w:b/>
@@ -226,38 +236,24 @@
     </w:p>
     <w:p>
       <w:pPr>
+        <w:pStyle w:val="Normal"/>
         <w:numPr>
           <w:ilvl w:val="0"/>
           <w:numId w:val="4"/>
         </w:numPr>
         <w:jc w:val="both"/>
+        <w:rPr/>
       </w:pPr>
       <w:r>
         <w:rPr>
           <w:b/>
           <w:bCs/>
         </w:rPr>
-        <w:lastRenderedPageBreak/>
-        <w:t xml:space="preserve">Contenido </w:t>
-      </w:r>
-      <w:r>
-        <w:rPr>
-          <w:b/>
-          <w:bCs/>
-        </w:rPr>
-        <w:t>de la entrada consola</w:t>
-      </w:r>
-      <w:r>
-        <w:t xml:space="preserve">: </w:t>
-      </w:r>
-      <w:r>
-        <w:t xml:space="preserve">La primera línea de </w:t>
-      </w:r>
-      <w:r>
-        <w:t xml:space="preserve">la </w:t>
-      </w:r>
-      <w:r>
-        <w:t xml:space="preserve">entrada, indica el número de paradas. Desde la segunda línea en adelante, cada línea representa una parada A, una parada B y el costo de ir desde una parada A, hasta una parada B. </w:t>
+        <w:t>Contenido de la entrada consola</w:t>
+      </w:r>
+      <w:r>
+        <w:rPr/>
+        <w:t xml:space="preserve">: La primera línea de la entrada, indica el número de paradas. Desde la segunda línea en adelante, cada línea representa una parada A, una parada B y el costo de ir desde una parada A, hasta una parada B. </w:t>
       </w:r>
       <w:r>
         <w:rPr>
@@ -285,59 +281,12 @@
           <w:iCs/>
           <w:u w:val="single"/>
         </w:rPr>
-        <w:t xml:space="preserve"> espacio en blanco; pero, puede haber espacios en blanco a la derecha</w:t>
-      </w:r>
-      <w:r>
-        <w:rPr>
-          <w:i/>
-          <w:iCs/>
-          <w:u w:val="single"/>
-        </w:rPr>
-        <w:t xml:space="preserve">, luego del último número o la izquierda, antes del primer número. También, puede haber </w:t>
-      </w:r>
-      <w:r>
-        <w:rPr>
-          <w:i/>
-          <w:iCs/>
-          <w:u w:val="single"/>
-        </w:rPr>
-        <w:t xml:space="preserve">líneas en blanco o líneas con, solamente, espacios en blanco. </w:t>
-      </w:r>
-      <w:r>
-        <w:rPr>
-          <w:i/>
-          <w:iCs/>
-          <w:u w:val="single"/>
-        </w:rPr>
-        <w:t>NOTA. – Por si le es de utilidad, suponiendo la variable str sea un string en C#, la instrucción str</w:t>
-      </w:r>
-      <w:r>
-        <w:rPr>
-          <w:i/>
-          <w:iCs/>
-          <w:u w:val="single"/>
-        </w:rPr>
-        <w:t>.Trim()</w:t>
-      </w:r>
-      <w:r>
-        <w:rPr>
-          <w:i/>
-          <w:iCs/>
-          <w:u w:val="single"/>
-        </w:rPr>
-        <w:t>, elimina espacios en blanco, tanto a la derecha, como a la izquierda.</w:t>
-      </w:r>
-      <w:r>
-        <w:rPr>
-          <w:i/>
-          <w:iCs/>
-          <w:u w:val="single"/>
-        </w:rPr>
-        <w:t xml:space="preserve"> </w:t>
+        <w:t xml:space="preserve"> espacio en blanco; pero, puede haber espacios en blanco a la derecha, luego del último número o la izquierda, antes del primer número. También, puede haber líneas en blanco o líneas con, solamente, espacios en blanco. NOTA. – Por si le es de utilidad, suponiendo la variable str sea un string en C#, la instrucción str.Trim(), elimina espacios en blanco, tanto a la derecha, como a la izquierda. </w:t>
       </w:r>
     </w:p>
     <w:p>
       <w:pPr>
+        <w:pStyle w:val="Normal"/>
         <w:jc w:val="both"/>
         <w:rPr>
           <w:b/>
@@ -354,112 +303,263 @@
     </w:p>
     <w:p>
       <w:pPr>
-        <w:pStyle w:val="Prrafodelista"/>
+        <w:pStyle w:val="ListParagraph"/>
         <w:numPr>
           <w:ilvl w:val="1"/>
           <w:numId w:val="2"/>
         </w:numPr>
         <w:jc w:val="both"/>
-      </w:pPr>
-      <w:r>
+        <w:rPr/>
+      </w:pPr>
+      <w:r>
+        <w:rPr/>
         <w:t>El formato de salida será matricial, en donde se especificará los valores para ir desde cada una de las paradas hacia cada una de las otras paradas. Los valores de las celdas deben estar separados por un espacio en blanco.</w:t>
       </w:r>
     </w:p>
     <w:p>
       <w:pPr>
+        <w:pStyle w:val="Normal"/>
         <w:ind w:left="360"/>
         <w:jc w:val="both"/>
-      </w:pPr>
+        <w:rPr/>
+      </w:pPr>
+      <w:r>
+        <w:rPr/>
+      </w:r>
     </w:p>
     <w:p>
       <w:pPr>
+        <w:pStyle w:val="Normal"/>
         <w:jc w:val="both"/>
-      </w:pPr>
-      <w:r>
-        <w:t>Ej</w:t>
-      </w:r>
-      <w:r>
-        <w:t>e</w:t>
-      </w:r>
-      <w:r>
-        <w:t>mplo:</w:t>
+        <w:rPr/>
+      </w:pPr>
+      <w:r>
+        <w:rPr/>
+        <w:t>Ejemplo:</w:t>
       </w:r>
     </w:p>
     <w:tbl>
       <w:tblPr>
         <w:tblStyle w:val="Tablaconcuadrcula"/>
-        <w:tblW w:w="0" w:type="auto"/>
-        <w:tblLook w:val="04A0" w:firstRow="1" w:lastRow="0" w:firstColumn="1" w:lastColumn="0" w:noHBand="0" w:noVBand="1"/>
+        <w:tblW w:w="8828" w:type="dxa"/>
+        <w:jc w:val="left"/>
+        <w:tblInd w:w="0" w:type="dxa"/>
+        <w:tblLayout w:type="fixed"/>
+        <w:tblCellMar>
+          <w:top w:w="0" w:type="dxa"/>
+          <w:left w:w="108" w:type="dxa"/>
+          <w:bottom w:w="0" w:type="dxa"/>
+          <w:right w:w="108" w:type="dxa"/>
+        </w:tblCellMar>
+        <w:tblLook w:val="04a0" w:noHBand="0" w:noVBand="1" w:firstColumn="1" w:lastRow="0" w:lastColumn="0" w:firstRow="1"/>
       </w:tblPr>
       <w:tblGrid>
         <w:gridCol w:w="8828"/>
       </w:tblGrid>
       <w:tr>
+        <w:trPr/>
         <w:tc>
           <w:tcPr>
             <w:tcW w:w="8828" w:type="dxa"/>
+            <w:tcBorders/>
           </w:tcPr>
           <w:p>
             <w:pPr>
+              <w:pStyle w:val="Normal"/>
+              <w:widowControl/>
+              <w:spacing w:lineRule="auto" w:line="240" w:before="0" w:after="0"/>
               <w:jc w:val="both"/>
+              <w:rPr>
+                <w:rFonts w:ascii="Aptos" w:hAnsi="Aptos" w:eastAsia="Aptos" w:cs=""/>
+                <w:kern w:val="2"/>
+                <w:sz w:val="22"/>
+                <w:szCs w:val="22"/>
+                <w:lang w:val="es-MX" w:eastAsia="en-US" w:bidi="ar-SA"/>
+              </w:rPr>
             </w:pPr>
             <w:r>
+              <w:rPr>
+                <w:rFonts w:eastAsia="Aptos" w:cs=""/>
+                <w:kern w:val="2"/>
+                <w:sz w:val="22"/>
+                <w:szCs w:val="22"/>
+                <w:lang w:val="es-MX" w:eastAsia="en-US" w:bidi="ar-SA"/>
+              </w:rPr>
               <w:t>4</w:t>
             </w:r>
           </w:p>
           <w:p>
             <w:pPr>
+              <w:pStyle w:val="Normal"/>
+              <w:widowControl/>
+              <w:spacing w:lineRule="auto" w:line="240" w:before="0" w:after="0"/>
               <w:jc w:val="both"/>
+              <w:rPr>
+                <w:rFonts w:ascii="Aptos" w:hAnsi="Aptos" w:eastAsia="Aptos" w:cs=""/>
+                <w:kern w:val="2"/>
+                <w:sz w:val="22"/>
+                <w:szCs w:val="22"/>
+                <w:lang w:val="es-MX" w:eastAsia="en-US" w:bidi="ar-SA"/>
+              </w:rPr>
             </w:pPr>
             <w:r>
+              <w:rPr>
+                <w:rFonts w:eastAsia="Aptos" w:cs=""/>
+                <w:kern w:val="2"/>
+                <w:sz w:val="22"/>
+                <w:szCs w:val="22"/>
+                <w:lang w:val="es-MX" w:eastAsia="en-US" w:bidi="ar-SA"/>
+              </w:rPr>
               <w:t>1 2 10</w:t>
             </w:r>
           </w:p>
           <w:p>
             <w:pPr>
+              <w:pStyle w:val="Normal"/>
+              <w:widowControl/>
+              <w:spacing w:lineRule="auto" w:line="240" w:before="0" w:after="0"/>
               <w:jc w:val="both"/>
+              <w:rPr>
+                <w:rFonts w:ascii="Aptos" w:hAnsi="Aptos" w:eastAsia="Aptos" w:cs=""/>
+                <w:kern w:val="2"/>
+                <w:sz w:val="22"/>
+                <w:szCs w:val="22"/>
+                <w:lang w:val="es-MX" w:eastAsia="en-US" w:bidi="ar-SA"/>
+              </w:rPr>
             </w:pPr>
             <w:r>
+              <w:rPr>
+                <w:rFonts w:eastAsia="Aptos" w:cs=""/>
+                <w:kern w:val="2"/>
+                <w:sz w:val="22"/>
+                <w:szCs w:val="22"/>
+                <w:lang w:val="es-MX" w:eastAsia="en-US" w:bidi="ar-SA"/>
+              </w:rPr>
               <w:t>1 3 2</w:t>
             </w:r>
           </w:p>
           <w:p>
             <w:pPr>
+              <w:pStyle w:val="Normal"/>
+              <w:widowControl/>
+              <w:spacing w:lineRule="auto" w:line="240" w:before="0" w:after="0"/>
               <w:jc w:val="both"/>
+              <w:rPr>
+                <w:rFonts w:ascii="Aptos" w:hAnsi="Aptos" w:eastAsia="Aptos" w:cs=""/>
+                <w:kern w:val="2"/>
+                <w:sz w:val="22"/>
+                <w:szCs w:val="22"/>
+                <w:lang w:val="es-MX" w:eastAsia="en-US" w:bidi="ar-SA"/>
+              </w:rPr>
             </w:pPr>
             <w:r>
+              <w:rPr>
+                <w:rFonts w:eastAsia="Aptos" w:cs=""/>
+                <w:kern w:val="2"/>
+                <w:sz w:val="22"/>
+                <w:szCs w:val="22"/>
+                <w:lang w:val="es-MX" w:eastAsia="en-US" w:bidi="ar-SA"/>
+              </w:rPr>
               <w:t>2 3 5</w:t>
             </w:r>
           </w:p>
           <w:p>
             <w:pPr>
+              <w:pStyle w:val="Normal"/>
+              <w:widowControl/>
+              <w:spacing w:lineRule="auto" w:line="240" w:before="0" w:after="0"/>
               <w:jc w:val="both"/>
+              <w:rPr>
+                <w:rFonts w:ascii="Aptos" w:hAnsi="Aptos" w:eastAsia="Aptos" w:cs=""/>
+                <w:kern w:val="2"/>
+                <w:sz w:val="22"/>
+                <w:szCs w:val="22"/>
+                <w:lang w:val="es-MX" w:eastAsia="en-US" w:bidi="ar-SA"/>
+              </w:rPr>
             </w:pPr>
             <w:r>
+              <w:rPr>
+                <w:rFonts w:eastAsia="Aptos" w:cs=""/>
+                <w:kern w:val="2"/>
+                <w:sz w:val="22"/>
+                <w:szCs w:val="22"/>
+                <w:lang w:val="es-MX" w:eastAsia="en-US" w:bidi="ar-SA"/>
+              </w:rPr>
               <w:t>1 3 5</w:t>
             </w:r>
           </w:p>
           <w:p>
             <w:pPr>
+              <w:pStyle w:val="Normal"/>
+              <w:widowControl/>
+              <w:spacing w:lineRule="auto" w:line="240" w:before="0" w:after="0"/>
               <w:jc w:val="both"/>
+              <w:rPr>
+                <w:rFonts w:ascii="Aptos" w:hAnsi="Aptos" w:eastAsia="Aptos" w:cs=""/>
+                <w:kern w:val="2"/>
+                <w:sz w:val="22"/>
+                <w:szCs w:val="22"/>
+                <w:lang w:val="es-MX" w:eastAsia="en-US" w:bidi="ar-SA"/>
+              </w:rPr>
             </w:pPr>
             <w:r>
+              <w:rPr>
+                <w:rFonts w:eastAsia="Aptos" w:cs=""/>
+                <w:kern w:val="2"/>
+                <w:sz w:val="22"/>
+                <w:szCs w:val="22"/>
+                <w:lang w:val="es-MX" w:eastAsia="en-US" w:bidi="ar-SA"/>
+              </w:rPr>
               <w:t>1 4 25</w:t>
             </w:r>
           </w:p>
           <w:p>
             <w:pPr>
+              <w:pStyle w:val="Normal"/>
+              <w:widowControl/>
+              <w:spacing w:lineRule="auto" w:line="240" w:before="0" w:after="0"/>
               <w:jc w:val="both"/>
+              <w:rPr>
+                <w:rFonts w:ascii="Aptos" w:hAnsi="Aptos" w:eastAsia="Aptos" w:cs=""/>
+                <w:kern w:val="2"/>
+                <w:sz w:val="22"/>
+                <w:szCs w:val="22"/>
+                <w:lang w:val="es-MX" w:eastAsia="en-US" w:bidi="ar-SA"/>
+              </w:rPr>
             </w:pPr>
             <w:r>
+              <w:rPr>
+                <w:rFonts w:eastAsia="Aptos" w:cs=""/>
+                <w:kern w:val="2"/>
+                <w:sz w:val="22"/>
+                <w:szCs w:val="22"/>
+                <w:lang w:val="es-MX" w:eastAsia="en-US" w:bidi="ar-SA"/>
+              </w:rPr>
               <w:t>2 3 3</w:t>
             </w:r>
           </w:p>
           <w:p>
             <w:pPr>
+              <w:pStyle w:val="Normal"/>
+              <w:widowControl/>
+              <w:spacing w:lineRule="auto" w:line="240" w:before="0" w:after="0"/>
               <w:jc w:val="both"/>
+              <w:rPr>
+                <w:rFonts w:ascii="Aptos" w:hAnsi="Aptos" w:eastAsia="Aptos" w:cs=""/>
+                <w:kern w:val="2"/>
+                <w:sz w:val="22"/>
+                <w:szCs w:val="22"/>
+                <w:lang w:val="es-MX" w:eastAsia="en-US" w:bidi="ar-SA"/>
+              </w:rPr>
             </w:pPr>
             <w:r>
+              <w:rPr>
+                <w:rFonts w:eastAsia="Aptos" w:cs=""/>
+                <w:kern w:val="2"/>
+                <w:sz w:val="22"/>
+                <w:szCs w:val="22"/>
+                <w:lang w:val="es-MX" w:eastAsia="en-US" w:bidi="ar-SA"/>
+              </w:rPr>
               <w:t>3 4 2</w:t>
             </w:r>
           </w:p>
@@ -468,52 +568,136 @@
     </w:tbl>
     <w:p>
       <w:pPr>
+        <w:pStyle w:val="Normal"/>
         <w:jc w:val="both"/>
-      </w:pPr>
+        <w:rPr/>
+      </w:pPr>
+      <w:r>
+        <w:rPr/>
+      </w:r>
     </w:p>
     <w:tbl>
       <w:tblPr>
         <w:tblStyle w:val="Tablaconcuadrcula"/>
-        <w:tblW w:w="0" w:type="auto"/>
-        <w:tblLook w:val="04A0" w:firstRow="1" w:lastRow="0" w:firstColumn="1" w:lastColumn="0" w:noHBand="0" w:noVBand="1"/>
+        <w:tblW w:w="8828" w:type="dxa"/>
+        <w:jc w:val="left"/>
+        <w:tblInd w:w="0" w:type="dxa"/>
+        <w:tblLayout w:type="fixed"/>
+        <w:tblCellMar>
+          <w:top w:w="0" w:type="dxa"/>
+          <w:left w:w="108" w:type="dxa"/>
+          <w:bottom w:w="0" w:type="dxa"/>
+          <w:right w:w="108" w:type="dxa"/>
+        </w:tblCellMar>
+        <w:tblLook w:val="04a0" w:noHBand="0" w:noVBand="1" w:firstColumn="1" w:lastRow="0" w:lastColumn="0" w:firstRow="1"/>
       </w:tblPr>
       <w:tblGrid>
         <w:gridCol w:w="8828"/>
       </w:tblGrid>
       <w:tr>
+        <w:trPr/>
         <w:tc>
           <w:tcPr>
             <w:tcW w:w="8828" w:type="dxa"/>
+            <w:tcBorders/>
           </w:tcPr>
           <w:p>
             <w:pPr>
+              <w:pStyle w:val="Normal"/>
+              <w:widowControl/>
+              <w:spacing w:lineRule="auto" w:line="240" w:before="0" w:after="0"/>
               <w:jc w:val="both"/>
+              <w:rPr>
+                <w:rFonts w:ascii="Aptos" w:hAnsi="Aptos" w:eastAsia="Aptos" w:cs=""/>
+                <w:kern w:val="2"/>
+                <w:sz w:val="22"/>
+                <w:szCs w:val="22"/>
+                <w:lang w:val="es-MX" w:eastAsia="en-US" w:bidi="ar-SA"/>
+              </w:rPr>
             </w:pPr>
             <w:r>
+              <w:rPr>
+                <w:rFonts w:eastAsia="Aptos" w:cs=""/>
+                <w:kern w:val="2"/>
+                <w:sz w:val="22"/>
+                <w:szCs w:val="22"/>
+                <w:lang w:val="es-MX" w:eastAsia="en-US" w:bidi="ar-SA"/>
+              </w:rPr>
               <w:t xml:space="preserve">0 10 2 4 </w:t>
             </w:r>
           </w:p>
           <w:p>
             <w:pPr>
+              <w:pStyle w:val="Normal"/>
+              <w:widowControl/>
+              <w:spacing w:lineRule="auto" w:line="240" w:before="0" w:after="0"/>
               <w:jc w:val="both"/>
+              <w:rPr>
+                <w:rFonts w:ascii="Aptos" w:hAnsi="Aptos" w:eastAsia="Aptos" w:cs=""/>
+                <w:kern w:val="2"/>
+                <w:sz w:val="22"/>
+                <w:szCs w:val="22"/>
+                <w:lang w:val="es-MX" w:eastAsia="en-US" w:bidi="ar-SA"/>
+              </w:rPr>
             </w:pPr>
             <w:r>
+              <w:rPr>
+                <w:rFonts w:eastAsia="Aptos" w:cs=""/>
+                <w:kern w:val="2"/>
+                <w:sz w:val="22"/>
+                <w:szCs w:val="22"/>
+                <w:lang w:val="es-MX" w:eastAsia="en-US" w:bidi="ar-SA"/>
+              </w:rPr>
               <w:t xml:space="preserve">-1 0 3 5 </w:t>
             </w:r>
           </w:p>
           <w:p>
             <w:pPr>
+              <w:pStyle w:val="Normal"/>
+              <w:widowControl/>
+              <w:spacing w:lineRule="auto" w:line="240" w:before="0" w:after="0"/>
               <w:jc w:val="both"/>
+              <w:rPr>
+                <w:rFonts w:ascii="Aptos" w:hAnsi="Aptos" w:eastAsia="Aptos" w:cs=""/>
+                <w:kern w:val="2"/>
+                <w:sz w:val="22"/>
+                <w:szCs w:val="22"/>
+                <w:lang w:val="es-MX" w:eastAsia="en-US" w:bidi="ar-SA"/>
+              </w:rPr>
             </w:pPr>
             <w:r>
+              <w:rPr>
+                <w:rFonts w:eastAsia="Aptos" w:cs=""/>
+                <w:kern w:val="2"/>
+                <w:sz w:val="22"/>
+                <w:szCs w:val="22"/>
+                <w:lang w:val="es-MX" w:eastAsia="en-US" w:bidi="ar-SA"/>
+              </w:rPr>
               <w:t xml:space="preserve">-1 -1 0 2 </w:t>
             </w:r>
           </w:p>
           <w:p>
             <w:pPr>
+              <w:pStyle w:val="Normal"/>
+              <w:widowControl/>
+              <w:spacing w:lineRule="auto" w:line="240" w:before="0" w:after="0"/>
               <w:jc w:val="both"/>
+              <w:rPr>
+                <w:rFonts w:ascii="Aptos" w:hAnsi="Aptos" w:eastAsia="Aptos" w:cs=""/>
+                <w:kern w:val="2"/>
+                <w:sz w:val="22"/>
+                <w:szCs w:val="22"/>
+                <w:lang w:val="es-MX" w:eastAsia="en-US" w:bidi="ar-SA"/>
+              </w:rPr>
             </w:pPr>
             <w:r>
+              <w:rPr>
+                <w:rFonts w:eastAsia="Aptos" w:cs=""/>
+                <w:kern w:val="2"/>
+                <w:sz w:val="22"/>
+                <w:szCs w:val="22"/>
+                <w:lang w:val="es-MX" w:eastAsia="en-US" w:bidi="ar-SA"/>
+              </w:rPr>
               <w:t>-1 -1 -1 0</w:t>
             </w:r>
           </w:p>
@@ -522,44 +706,59 @@
     </w:tbl>
     <w:p>
       <w:pPr>
+        <w:pStyle w:val="Normal"/>
         <w:jc w:val="both"/>
-      </w:pPr>
+        <w:rPr/>
+      </w:pPr>
+      <w:r>
+        <w:rPr/>
+      </w:r>
     </w:p>
     <w:p>
       <w:pPr>
+        <w:pStyle w:val="Normal"/>
         <w:numPr>
           <w:ilvl w:val="0"/>
           <w:numId w:val="3"/>
         </w:numPr>
         <w:jc w:val="both"/>
-      </w:pPr>
-      <w:r>
+        <w:rPr/>
+      </w:pPr>
+      <w:r>
+        <w:rPr/>
         <w:t>El valor en la celda (i, j) representa el costo mínimo de ir de la estación i a la estación j.</w:t>
       </w:r>
     </w:p>
     <w:p>
       <w:pPr>
+        <w:pStyle w:val="Normal"/>
         <w:numPr>
           <w:ilvl w:val="0"/>
           <w:numId w:val="3"/>
         </w:numPr>
         <w:jc w:val="both"/>
-      </w:pPr>
-      <w:r>
-        <w:t>-1</w:t>
-      </w:r>
-      <w:r>
-        <w:t xml:space="preserve"> indica que no es posible viajar directamente entre esas estaciones.</w:t>
+        <w:rPr/>
+      </w:pPr>
+      <w:r>
+        <w:rPr/>
+        <w:t>-1 indica que no es posible viajar directamente entre esas estaciones.</w:t>
       </w:r>
     </w:p>
     <w:p>
       <w:pPr>
+        <w:pStyle w:val="Normal"/>
         <w:jc w:val="both"/>
-      </w:pPr>
+        <w:rPr/>
+      </w:pPr>
+      <w:r>
+        <w:rPr/>
+      </w:r>
     </w:p>
     <w:p>
       <w:pPr>
+        <w:pStyle w:val="Normal"/>
         <w:jc w:val="both"/>
+        <w:rPr/>
       </w:pPr>
       <w:r>
         <w:rPr>
@@ -568,62 +767,38 @@
           <w:sz w:val="32"/>
           <w:szCs w:val="32"/>
         </w:rPr>
-        <w:t xml:space="preserve">El tiempo total de ejecución, no debe superar los </w:t>
-      </w:r>
-      <w:r>
-        <w:rPr>
-          <w:b/>
-          <w:bCs/>
-          <w:sz w:val="32"/>
-          <w:szCs w:val="32"/>
-        </w:rPr>
-        <w:t xml:space="preserve">15 </w:t>
-      </w:r>
-      <w:r>
-        <w:rPr>
-          <w:b/>
-          <w:bCs/>
-          <w:sz w:val="32"/>
-          <w:szCs w:val="32"/>
-        </w:rPr>
-        <w:t xml:space="preserve">segundos. Pasados los </w:t>
-      </w:r>
-      <w:r>
-        <w:rPr>
-          <w:b/>
-          <w:bCs/>
-          <w:sz w:val="32"/>
-          <w:szCs w:val="32"/>
-        </w:rPr>
-        <w:t>15</w:t>
-      </w:r>
-      <w:r>
-        <w:rPr>
-          <w:b/>
-          <w:bCs/>
-          <w:sz w:val="32"/>
-          <w:szCs w:val="32"/>
-        </w:rPr>
-        <w:t xml:space="preserve"> segundos de ejecución, se considerará la respuesta no válida.</w:t>
+        <w:t>El tiempo total de ejecución, no debe superar los 5 segundos. Pasados los 5 segundos de ejecución, se considerará la respuesta no válida.</w:t>
       </w:r>
     </w:p>
-    <w:p/>
+    <w:p>
+      <w:pPr>
+        <w:pStyle w:val="Normal"/>
+        <w:widowControl/>
+        <w:bidi w:val="0"/>
+        <w:spacing w:lineRule="auto" w:line="259" w:before="0" w:after="160"/>
+        <w:jc w:val="left"/>
+        <w:rPr/>
+      </w:pPr>
+      <w:r>
+        <w:rPr/>
+      </w:r>
+    </w:p>
     <w:sectPr>
+      <w:type w:val="nextPage"/>
       <w:pgSz w:w="12240" w:h="15840"/>
-      <w:pgMar w:top="1417" w:right="1701" w:bottom="1417" w:left="1701" w:header="708" w:footer="708" w:gutter="0"/>
-      <w:cols w:space="708"/>
-      <w:docGrid w:linePitch="360"/>
+      <w:pgMar w:left="1701" w:right="1701" w:gutter="0" w:header="0" w:top="1417" w:footer="0" w:bottom="1417"/>
+      <w:pgNumType w:fmt="decimal"/>
+      <w:formProt w:val="false"/>
+      <w:textDirection w:val="lrTb"/>
+      <w:docGrid w:type="default" w:linePitch="360" w:charSpace="4096"/>
     </w:sectPr>
   </w:body>
 </w:document>
 </file>
 
 <file path=word/numbering.xml><?xml version="1.0" encoding="utf-8"?>
-<w:numbering xmlns:wpc="http://schemas.microsoft.com/office/word/2010/wordprocessingCanvas" xmlns:cx="http://schemas.microsoft.com/office/drawing/2014/chartex" xmlns:cx1="http://schemas.microsoft.com/office/drawing/2015/9/8/chartex" xmlns:cx2="http://schemas.microsoft.com/office/drawing/2015/10/21/chartex" xmlns:cx3="http://schemas.microsoft.com/office/drawing/2016/5/9/chartex" xmlns:cx4="http://schemas.microsoft.com/office/drawing/2016/5/10/chartex" xmlns:cx5="http://schemas.microsoft.com/office/drawing/2016/5/11/chartex" xmlns:cx6="http://schemas.microsoft.com/office/drawing/2016/5/12/chartex" xmlns:cx7="http://schemas.microsoft.com/office/drawing/2016/5/13/chartex" xmlns:cx8="http://schemas.microsoft.com/office/drawing/2016/5/14/chartex" xmlns:mc="http://schemas.openxmlformats.org/markup-compatibility/2006" xmlns:aink="http://schemas.microsoft.com/office/drawing/2016/ink" xmlns:am3d="http://schemas.microsoft.com/office/drawing/2017/model3d" xmlns:o="urn:schemas-microsoft-com:office:office" xmlns:r="http://schemas.openxmlformats.org/officeDocument/2006/relationships" xmlns:m="http://schemas.openxmlformats.org/officeDocument/2006/math" xmlns:v="urn:schemas-microsoft-com:vml" xmlns:wp14="http://schemas.microsoft.com/office/word/2010/wordprocessingDrawing" xmlns:wp="http://schemas.openxmlformats.org/drawingml/2006/wordprocessingDrawing" xmlns:w10="urn:schemas-microsoft-com:office:word" xmlns:w="http://schemas.openxmlformats.org/wordprocessingml/2006/main" xmlns:w14="http://schemas.microsoft.com/office/word/2010/wordml" xmlns:w15="http://schemas.microsoft.com/office/word/2012/wordml" xmlns:w16cex="http://schemas.microsoft.com/office/word/2018/wordml/cex" xmlns:w16cid="http://schemas.microsoft.com/office/word/2016/wordml/cid" xmlns:w16="http://schemas.microsoft.com/office/word/2018/wordml" xmlns:w16sdtdh="http://schemas.microsoft.com/office/word/2020/wordml/sdtdatahash" xmlns:w16se="http://schemas.microsoft.com/office/word/2015/wordml/symex" xmlns:wpg="http://schemas.microsoft.com/office/word/2010/wordprocessingGroup" xmlns:wpi="http://schemas.microsoft.com/office/word/2010/wordprocessingInk" xmlns:wne="http://schemas.microsoft.com/office/word/2006/wordml" xmlns:wps="http://schemas.microsoft.com/office/word/2010/wordprocessingShape" mc:Ignorable="w14 w15 w16se w16cid w16 w16cex w16sdtdh wp14">
-  <w:abstractNum w:abstractNumId="0" w15:restartNumberingAfterBreak="0">
-    <w:nsid w:val="3A092217"/>
-    <w:multiLevelType w:val="multilevel"/>
-    <w:tmpl w:val="0D48CB0A"/>
+<w:numbering xmlns:w="http://schemas.openxmlformats.org/wordprocessingml/2006/main" xmlns:o="urn:schemas-microsoft-com:office:office" xmlns:r="http://schemas.openxmlformats.org/officeDocument/2006/relationships" xmlns:v="urn:schemas-microsoft-com:vml" xmlns:mc="http://schemas.openxmlformats.org/markup-compatibility/2006" xmlns:w14="http://schemas.microsoft.com/office/word/2010/wordml" mc:Ignorable="w14">
+  <w:abstractNum w:abstractNumId="1">
     <w:lvl w:ilvl="0">
       <w:start w:val="1"/>
       <w:numFmt w:val="decimal"/>
@@ -635,6 +810,7 @@
         </w:tabs>
         <w:ind w:left="720" w:hanging="360"/>
       </w:pPr>
+      <w:rPr/>
     </w:lvl>
     <w:lvl w:ilvl="1">
       <w:start w:val="1"/>
@@ -647,8 +823,9 @@
         </w:tabs>
         <w:ind w:left="1440" w:hanging="360"/>
       </w:pPr>
-    </w:lvl>
-    <w:lvl w:ilvl="2" w:tentative="1">
+      <w:rPr/>
+    </w:lvl>
+    <w:lvl w:ilvl="2">
       <w:start w:val="1"/>
       <w:numFmt w:val="decimal"/>
       <w:lvlText w:val="%3."/>
@@ -659,8 +836,9 @@
         </w:tabs>
         <w:ind w:left="2160" w:hanging="360"/>
       </w:pPr>
-    </w:lvl>
-    <w:lvl w:ilvl="3" w:tentative="1">
+      <w:rPr/>
+    </w:lvl>
+    <w:lvl w:ilvl="3">
       <w:start w:val="1"/>
       <w:numFmt w:val="decimal"/>
       <w:lvlText w:val="%4."/>
@@ -671,8 +849,9 @@
         </w:tabs>
         <w:ind w:left="2880" w:hanging="360"/>
       </w:pPr>
-    </w:lvl>
-    <w:lvl w:ilvl="4" w:tentative="1">
+      <w:rPr/>
+    </w:lvl>
+    <w:lvl w:ilvl="4">
       <w:start w:val="1"/>
       <w:numFmt w:val="decimal"/>
       <w:lvlText w:val="%5."/>
@@ -683,8 +862,9 @@
         </w:tabs>
         <w:ind w:left="3600" w:hanging="360"/>
       </w:pPr>
-    </w:lvl>
-    <w:lvl w:ilvl="5" w:tentative="1">
+      <w:rPr/>
+    </w:lvl>
+    <w:lvl w:ilvl="5">
       <w:start w:val="1"/>
       <w:numFmt w:val="decimal"/>
       <w:lvlText w:val="%6."/>
@@ -695,8 +875,9 @@
         </w:tabs>
         <w:ind w:left="4320" w:hanging="360"/>
       </w:pPr>
-    </w:lvl>
-    <w:lvl w:ilvl="6" w:tentative="1">
+      <w:rPr/>
+    </w:lvl>
+    <w:lvl w:ilvl="6">
       <w:start w:val="1"/>
       <w:numFmt w:val="decimal"/>
       <w:lvlText w:val="%7."/>
@@ -707,8 +888,9 @@
         </w:tabs>
         <w:ind w:left="5040" w:hanging="360"/>
       </w:pPr>
-    </w:lvl>
-    <w:lvl w:ilvl="7" w:tentative="1">
+      <w:rPr/>
+    </w:lvl>
+    <w:lvl w:ilvl="7">
       <w:start w:val="1"/>
       <w:numFmt w:val="decimal"/>
       <w:lvlText w:val="%8."/>
@@ -719,8 +901,9 @@
         </w:tabs>
         <w:ind w:left="5760" w:hanging="360"/>
       </w:pPr>
-    </w:lvl>
-    <w:lvl w:ilvl="8" w:tentative="1">
+      <w:rPr/>
+    </w:lvl>
+    <w:lvl w:ilvl="8">
       <w:start w:val="1"/>
       <w:numFmt w:val="decimal"/>
       <w:lvlText w:val="%9."/>
@@ -731,12 +914,10 @@
         </w:tabs>
         <w:ind w:left="6480" w:hanging="360"/>
       </w:pPr>
+      <w:rPr/>
     </w:lvl>
   </w:abstractNum>
-  <w:abstractNum w:abstractNumId="1" w15:restartNumberingAfterBreak="0">
-    <w:nsid w:val="4F7E53D8"/>
-    <w:multiLevelType w:val="multilevel"/>
-    <w:tmpl w:val="744C0ECC"/>
+  <w:abstractNum w:abstractNumId="2">
     <w:lvl w:ilvl="0">
       <w:start w:val="1"/>
       <w:numFmt w:val="decimal"/>
@@ -744,10 +925,133 @@
       <w:lvlJc w:val="left"/>
       <w:pPr>
         <w:tabs>
-          <w:tab w:val="num" w:pos="1068"/>
-        </w:tabs>
-        <w:ind w:left="1068" w:hanging="360"/>
-      </w:pPr>
+          <w:tab w:val="num" w:pos="720"/>
+        </w:tabs>
+        <w:ind w:left="720" w:hanging="360"/>
+      </w:pPr>
+      <w:rPr/>
+    </w:lvl>
+    <w:lvl w:ilvl="1">
+      <w:start w:val="1"/>
+      <w:numFmt w:val="decimal"/>
+      <w:lvlText w:val="%2."/>
+      <w:lvlJc w:val="left"/>
+      <w:pPr>
+        <w:tabs>
+          <w:tab w:val="num" w:pos="1440"/>
+        </w:tabs>
+        <w:ind w:left="1440" w:hanging="360"/>
+      </w:pPr>
+      <w:rPr/>
+    </w:lvl>
+    <w:lvl w:ilvl="2">
+      <w:start w:val="1"/>
+      <w:numFmt w:val="decimal"/>
+      <w:lvlText w:val="%3."/>
+      <w:lvlJc w:val="left"/>
+      <w:pPr>
+        <w:tabs>
+          <w:tab w:val="num" w:pos="2160"/>
+        </w:tabs>
+        <w:ind w:left="2160" w:hanging="360"/>
+      </w:pPr>
+      <w:rPr/>
+    </w:lvl>
+    <w:lvl w:ilvl="3">
+      <w:start w:val="1"/>
+      <w:numFmt w:val="decimal"/>
+      <w:lvlText w:val="%4."/>
+      <w:lvlJc w:val="left"/>
+      <w:pPr>
+        <w:tabs>
+          <w:tab w:val="num" w:pos="2880"/>
+        </w:tabs>
+        <w:ind w:left="2880" w:hanging="360"/>
+      </w:pPr>
+      <w:rPr/>
+    </w:lvl>
+    <w:lvl w:ilvl="4">
+      <w:start w:val="1"/>
+      <w:numFmt w:val="decimal"/>
+      <w:lvlText w:val="%5."/>
+      <w:lvlJc w:val="left"/>
+      <w:pPr>
+        <w:tabs>
+          <w:tab w:val="num" w:pos="3600"/>
+        </w:tabs>
+        <w:ind w:left="3600" w:hanging="360"/>
+      </w:pPr>
+      <w:rPr/>
+    </w:lvl>
+    <w:lvl w:ilvl="5">
+      <w:start w:val="1"/>
+      <w:numFmt w:val="decimal"/>
+      <w:lvlText w:val="%6."/>
+      <w:lvlJc w:val="left"/>
+      <w:pPr>
+        <w:tabs>
+          <w:tab w:val="num" w:pos="4320"/>
+        </w:tabs>
+        <w:ind w:left="4320" w:hanging="360"/>
+      </w:pPr>
+      <w:rPr/>
+    </w:lvl>
+    <w:lvl w:ilvl="6">
+      <w:start w:val="1"/>
+      <w:numFmt w:val="decimal"/>
+      <w:lvlText w:val="%7."/>
+      <w:lvlJc w:val="left"/>
+      <w:pPr>
+        <w:tabs>
+          <w:tab w:val="num" w:pos="5040"/>
+        </w:tabs>
+        <w:ind w:left="5040" w:hanging="360"/>
+      </w:pPr>
+      <w:rPr/>
+    </w:lvl>
+    <w:lvl w:ilvl="7">
+      <w:start w:val="1"/>
+      <w:numFmt w:val="decimal"/>
+      <w:lvlText w:val="%8."/>
+      <w:lvlJc w:val="left"/>
+      <w:pPr>
+        <w:tabs>
+          <w:tab w:val="num" w:pos="5760"/>
+        </w:tabs>
+        <w:ind w:left="5760" w:hanging="360"/>
+      </w:pPr>
+      <w:rPr/>
+    </w:lvl>
+    <w:lvl w:ilvl="8">
+      <w:start w:val="1"/>
+      <w:numFmt w:val="decimal"/>
+      <w:lvlText w:val="%9."/>
+      <w:lvlJc w:val="left"/>
+      <w:pPr>
+        <w:tabs>
+          <w:tab w:val="num" w:pos="6480"/>
+        </w:tabs>
+        <w:ind w:left="6480" w:hanging="360"/>
+      </w:pPr>
+      <w:rPr/>
+    </w:lvl>
+  </w:abstractNum>
+  <w:abstractNum w:abstractNumId="3">
+    <w:lvl w:ilvl="0">
+      <w:start w:val="1"/>
+      <w:numFmt w:val="bullet"/>
+      <w:lvlText w:val=""/>
+      <w:lvlJc w:val="left"/>
+      <w:pPr>
+        <w:tabs>
+          <w:tab w:val="num" w:pos="720"/>
+        </w:tabs>
+        <w:ind w:left="720" w:hanging="360"/>
+      </w:pPr>
+      <w:rPr>
+        <w:rFonts w:ascii="Symbol" w:hAnsi="Symbol" w:cs="Symbol" w:hint="default"/>
+        <w:sz w:val="20"/>
+      </w:rPr>
     </w:lvl>
     <w:lvl w:ilvl="1">
       <w:start w:val="1"/>
@@ -756,16 +1060,159 @@
       <w:lvlJc w:val="left"/>
       <w:pPr>
         <w:tabs>
-          <w:tab w:val="num" w:pos="1788"/>
-        </w:tabs>
-        <w:ind w:left="1788" w:hanging="360"/>
+          <w:tab w:val="num" w:pos="1440"/>
+        </w:tabs>
+        <w:ind w:left="1440" w:hanging="360"/>
       </w:pPr>
       <w:rPr>
-        <w:rFonts w:ascii="Courier New" w:hAnsi="Courier New" w:hint="default"/>
+        <w:rFonts w:ascii="Courier New" w:hAnsi="Courier New" w:cs="Courier New" w:hint="default"/>
         <w:sz w:val="20"/>
       </w:rPr>
     </w:lvl>
-    <w:lvl w:ilvl="2" w:tentative="1">
+    <w:lvl w:ilvl="2">
+      <w:start w:val="1"/>
+      <w:numFmt w:val="bullet"/>
+      <w:lvlText w:val=""/>
+      <w:lvlJc w:val="left"/>
+      <w:pPr>
+        <w:tabs>
+          <w:tab w:val="num" w:pos="2160"/>
+        </w:tabs>
+        <w:ind w:left="2160" w:hanging="360"/>
+      </w:pPr>
+      <w:rPr>
+        <w:rFonts w:ascii="Wingdings" w:hAnsi="Wingdings" w:cs="Wingdings" w:hint="default"/>
+        <w:sz w:val="20"/>
+      </w:rPr>
+    </w:lvl>
+    <w:lvl w:ilvl="3">
+      <w:start w:val="1"/>
+      <w:numFmt w:val="bullet"/>
+      <w:lvlText w:val=""/>
+      <w:lvlJc w:val="left"/>
+      <w:pPr>
+        <w:tabs>
+          <w:tab w:val="num" w:pos="2880"/>
+        </w:tabs>
+        <w:ind w:left="2880" w:hanging="360"/>
+      </w:pPr>
+      <w:rPr>
+        <w:rFonts w:ascii="Wingdings" w:hAnsi="Wingdings" w:cs="Wingdings" w:hint="default"/>
+        <w:sz w:val="20"/>
+      </w:rPr>
+    </w:lvl>
+    <w:lvl w:ilvl="4">
+      <w:start w:val="1"/>
+      <w:numFmt w:val="bullet"/>
+      <w:lvlText w:val=""/>
+      <w:lvlJc w:val="left"/>
+      <w:pPr>
+        <w:tabs>
+          <w:tab w:val="num" w:pos="3600"/>
+        </w:tabs>
+        <w:ind w:left="3600" w:hanging="360"/>
+      </w:pPr>
+      <w:rPr>
+        <w:rFonts w:ascii="Wingdings" w:hAnsi="Wingdings" w:cs="Wingdings" w:hint="default"/>
+        <w:sz w:val="20"/>
+      </w:rPr>
+    </w:lvl>
+    <w:lvl w:ilvl="5">
+      <w:start w:val="1"/>
+      <w:numFmt w:val="bullet"/>
+      <w:lvlText w:val=""/>
+      <w:lvlJc w:val="left"/>
+      <w:pPr>
+        <w:tabs>
+          <w:tab w:val="num" w:pos="4320"/>
+        </w:tabs>
+        <w:ind w:left="4320" w:hanging="360"/>
+      </w:pPr>
+      <w:rPr>
+        <w:rFonts w:ascii="Wingdings" w:hAnsi="Wingdings" w:cs="Wingdings" w:hint="default"/>
+        <w:sz w:val="20"/>
+      </w:rPr>
+    </w:lvl>
+    <w:lvl w:ilvl="6">
+      <w:start w:val="1"/>
+      <w:numFmt w:val="bullet"/>
+      <w:lvlText w:val=""/>
+      <w:lvlJc w:val="left"/>
+      <w:pPr>
+        <w:tabs>
+          <w:tab w:val="num" w:pos="5040"/>
+        </w:tabs>
+        <w:ind w:left="5040" w:hanging="360"/>
+      </w:pPr>
+      <w:rPr>
+        <w:rFonts w:ascii="Wingdings" w:hAnsi="Wingdings" w:cs="Wingdings" w:hint="default"/>
+        <w:sz w:val="20"/>
+      </w:rPr>
+    </w:lvl>
+    <w:lvl w:ilvl="7">
+      <w:start w:val="1"/>
+      <w:numFmt w:val="bullet"/>
+      <w:lvlText w:val=""/>
+      <w:lvlJc w:val="left"/>
+      <w:pPr>
+        <w:tabs>
+          <w:tab w:val="num" w:pos="5760"/>
+        </w:tabs>
+        <w:ind w:left="5760" w:hanging="360"/>
+      </w:pPr>
+      <w:rPr>
+        <w:rFonts w:ascii="Wingdings" w:hAnsi="Wingdings" w:cs="Wingdings" w:hint="default"/>
+        <w:sz w:val="20"/>
+      </w:rPr>
+    </w:lvl>
+    <w:lvl w:ilvl="8">
+      <w:start w:val="1"/>
+      <w:numFmt w:val="bullet"/>
+      <w:lvlText w:val=""/>
+      <w:lvlJc w:val="left"/>
+      <w:pPr>
+        <w:tabs>
+          <w:tab w:val="num" w:pos="6480"/>
+        </w:tabs>
+        <w:ind w:left="6480" w:hanging="360"/>
+      </w:pPr>
+      <w:rPr>
+        <w:rFonts w:ascii="Wingdings" w:hAnsi="Wingdings" w:cs="Wingdings" w:hint="default"/>
+        <w:sz w:val="20"/>
+      </w:rPr>
+    </w:lvl>
+  </w:abstractNum>
+  <w:abstractNum w:abstractNumId="4">
+    <w:lvl w:ilvl="0">
+      <w:start w:val="1"/>
+      <w:numFmt w:val="decimal"/>
+      <w:lvlText w:val="%1."/>
+      <w:lvlJc w:val="left"/>
+      <w:pPr>
+        <w:tabs>
+          <w:tab w:val="num" w:pos="1068"/>
+        </w:tabs>
+        <w:ind w:left="1068" w:hanging="360"/>
+      </w:pPr>
+      <w:rPr/>
+    </w:lvl>
+    <w:lvl w:ilvl="1">
+      <w:start w:val="1"/>
+      <w:numFmt w:val="bullet"/>
+      <w:lvlText w:val="o"/>
+      <w:lvlJc w:val="left"/>
+      <w:pPr>
+        <w:tabs>
+          <w:tab w:val="num" w:pos="1788"/>
+        </w:tabs>
+        <w:ind w:left="1788" w:hanging="360"/>
+      </w:pPr>
+      <w:rPr>
+        <w:rFonts w:ascii="Courier New" w:hAnsi="Courier New" w:cs="Courier New" w:hint="default"/>
+        <w:sz w:val="20"/>
+      </w:rPr>
+    </w:lvl>
+    <w:lvl w:ilvl="2">
       <w:start w:val="1"/>
       <w:numFmt w:val="decimal"/>
       <w:lvlText w:val="%3."/>
@@ -776,8 +1223,9 @@
         </w:tabs>
         <w:ind w:left="2508" w:hanging="360"/>
       </w:pPr>
-    </w:lvl>
-    <w:lvl w:ilvl="3" w:tentative="1">
+      <w:rPr/>
+    </w:lvl>
+    <w:lvl w:ilvl="3">
       <w:start w:val="1"/>
       <w:numFmt w:val="decimal"/>
       <w:lvlText w:val="%4."/>
@@ -788,8 +1236,9 @@
         </w:tabs>
         <w:ind w:left="3228" w:hanging="360"/>
       </w:pPr>
-    </w:lvl>
-    <w:lvl w:ilvl="4" w:tentative="1">
+      <w:rPr/>
+    </w:lvl>
+    <w:lvl w:ilvl="4">
       <w:start w:val="1"/>
       <w:numFmt w:val="decimal"/>
       <w:lvlText w:val="%5."/>
@@ -800,8 +1249,9 @@
         </w:tabs>
         <w:ind w:left="3948" w:hanging="360"/>
       </w:pPr>
-    </w:lvl>
-    <w:lvl w:ilvl="5" w:tentative="1">
+      <w:rPr/>
+    </w:lvl>
+    <w:lvl w:ilvl="5">
       <w:start w:val="1"/>
       <w:numFmt w:val="decimal"/>
       <w:lvlText w:val="%6."/>
@@ -812,8 +1262,9 @@
         </w:tabs>
         <w:ind w:left="4668" w:hanging="360"/>
       </w:pPr>
-    </w:lvl>
-    <w:lvl w:ilvl="6" w:tentative="1">
+      <w:rPr/>
+    </w:lvl>
+    <w:lvl w:ilvl="6">
       <w:start w:val="1"/>
       <w:numFmt w:val="decimal"/>
       <w:lvlText w:val="%7."/>
@@ -824,8 +1275,9 @@
         </w:tabs>
         <w:ind w:left="5388" w:hanging="360"/>
       </w:pPr>
-    </w:lvl>
-    <w:lvl w:ilvl="7" w:tentative="1">
+      <w:rPr/>
+    </w:lvl>
+    <w:lvl w:ilvl="7">
       <w:start w:val="1"/>
       <w:numFmt w:val="decimal"/>
       <w:lvlText w:val="%8."/>
@@ -836,8 +1288,9 @@
         </w:tabs>
         <w:ind w:left="6108" w:hanging="360"/>
       </w:pPr>
-    </w:lvl>
-    <w:lvl w:ilvl="8" w:tentative="1">
+      <w:rPr/>
+    </w:lvl>
+    <w:lvl w:ilvl="8">
       <w:start w:val="1"/>
       <w:numFmt w:val="decimal"/>
       <w:lvlText w:val="%9."/>
@@ -848,411 +1301,152 @@
         </w:tabs>
         <w:ind w:left="6828" w:hanging="360"/>
       </w:pPr>
+      <w:rPr/>
     </w:lvl>
   </w:abstractNum>
-  <w:abstractNum w:abstractNumId="2" w15:restartNumberingAfterBreak="0">
-    <w:nsid w:val="6305125E"/>
-    <w:multiLevelType w:val="multilevel"/>
-    <w:tmpl w:val="A0DA4632"/>
+  <w:abstractNum w:abstractNumId="5">
     <w:lvl w:ilvl="0">
       <w:start w:val="1"/>
-      <w:numFmt w:val="decimal"/>
-      <w:lvlText w:val="%1."/>
-      <w:lvlJc w:val="left"/>
-      <w:pPr>
-        <w:tabs>
-          <w:tab w:val="num" w:pos="720"/>
-        </w:tabs>
-        <w:ind w:left="720" w:hanging="360"/>
+      <w:numFmt w:val="none"/>
+      <w:suff w:val="nothing"/>
+      <w:lvlText w:val=""/>
+      <w:lvlJc w:val="left"/>
+      <w:pPr>
+        <w:tabs>
+          <w:tab w:val="num" w:pos="0"/>
+        </w:tabs>
+        <w:ind w:left="0" w:hanging="0"/>
       </w:pPr>
     </w:lvl>
     <w:lvl w:ilvl="1">
       <w:start w:val="1"/>
-      <w:numFmt w:val="bullet"/>
-      <w:lvlText w:val="o"/>
-      <w:lvlJc w:val="left"/>
-      <w:pPr>
-        <w:tabs>
-          <w:tab w:val="num" w:pos="1440"/>
-        </w:tabs>
-        <w:ind w:left="1440" w:hanging="360"/>
-      </w:pPr>
-      <w:rPr>
-        <w:rFonts w:ascii="Courier New" w:hAnsi="Courier New" w:hint="default"/>
-        <w:sz w:val="20"/>
-      </w:rPr>
-    </w:lvl>
-    <w:lvl w:ilvl="2" w:tentative="1">
-      <w:start w:val="1"/>
-      <w:numFmt w:val="decimal"/>
-      <w:lvlText w:val="%3."/>
-      <w:lvlJc w:val="left"/>
-      <w:pPr>
-        <w:tabs>
-          <w:tab w:val="num" w:pos="2160"/>
-        </w:tabs>
-        <w:ind w:left="2160" w:hanging="360"/>
-      </w:pPr>
-    </w:lvl>
-    <w:lvl w:ilvl="3" w:tentative="1">
-      <w:start w:val="1"/>
-      <w:numFmt w:val="decimal"/>
-      <w:lvlText w:val="%4."/>
-      <w:lvlJc w:val="left"/>
-      <w:pPr>
-        <w:tabs>
-          <w:tab w:val="num" w:pos="2880"/>
-        </w:tabs>
-        <w:ind w:left="2880" w:hanging="360"/>
-      </w:pPr>
-    </w:lvl>
-    <w:lvl w:ilvl="4" w:tentative="1">
-      <w:start w:val="1"/>
-      <w:numFmt w:val="decimal"/>
-      <w:lvlText w:val="%5."/>
-      <w:lvlJc w:val="left"/>
-      <w:pPr>
-        <w:tabs>
-          <w:tab w:val="num" w:pos="3600"/>
-        </w:tabs>
-        <w:ind w:left="3600" w:hanging="360"/>
-      </w:pPr>
-    </w:lvl>
-    <w:lvl w:ilvl="5" w:tentative="1">
-      <w:start w:val="1"/>
-      <w:numFmt w:val="decimal"/>
-      <w:lvlText w:val="%6."/>
-      <w:lvlJc w:val="left"/>
-      <w:pPr>
-        <w:tabs>
-          <w:tab w:val="num" w:pos="4320"/>
-        </w:tabs>
-        <w:ind w:left="4320" w:hanging="360"/>
-      </w:pPr>
-    </w:lvl>
-    <w:lvl w:ilvl="6" w:tentative="1">
-      <w:start w:val="1"/>
-      <w:numFmt w:val="decimal"/>
-      <w:lvlText w:val="%7."/>
-      <w:lvlJc w:val="left"/>
-      <w:pPr>
-        <w:tabs>
-          <w:tab w:val="num" w:pos="5040"/>
-        </w:tabs>
-        <w:ind w:left="5040" w:hanging="360"/>
-      </w:pPr>
-    </w:lvl>
-    <w:lvl w:ilvl="7" w:tentative="1">
-      <w:start w:val="1"/>
-      <w:numFmt w:val="decimal"/>
-      <w:lvlText w:val="%8."/>
-      <w:lvlJc w:val="left"/>
-      <w:pPr>
-        <w:tabs>
-          <w:tab w:val="num" w:pos="5760"/>
-        </w:tabs>
-        <w:ind w:left="5760" w:hanging="360"/>
-      </w:pPr>
-    </w:lvl>
-    <w:lvl w:ilvl="8" w:tentative="1">
-      <w:start w:val="1"/>
-      <w:numFmt w:val="decimal"/>
-      <w:lvlText w:val="%9."/>
-      <w:lvlJc w:val="left"/>
-      <w:pPr>
-        <w:tabs>
-          <w:tab w:val="num" w:pos="6480"/>
-        </w:tabs>
-        <w:ind w:left="6480" w:hanging="360"/>
-      </w:pPr>
-    </w:lvl>
-  </w:abstractNum>
-  <w:abstractNum w:abstractNumId="3" w15:restartNumberingAfterBreak="0">
-    <w:nsid w:val="64AC6403"/>
-    <w:multiLevelType w:val="multilevel"/>
-    <w:tmpl w:val="41220B0E"/>
-    <w:lvl w:ilvl="0">
-      <w:start w:val="1"/>
-      <w:numFmt w:val="decimal"/>
-      <w:lvlText w:val="%1."/>
-      <w:lvlJc w:val="left"/>
-      <w:pPr>
-        <w:tabs>
-          <w:tab w:val="num" w:pos="720"/>
-        </w:tabs>
-        <w:ind w:left="720" w:hanging="360"/>
-      </w:pPr>
-    </w:lvl>
-    <w:lvl w:ilvl="1" w:tentative="1">
-      <w:start w:val="1"/>
-      <w:numFmt w:val="decimal"/>
-      <w:lvlText w:val="%2."/>
-      <w:lvlJc w:val="left"/>
-      <w:pPr>
-        <w:tabs>
-          <w:tab w:val="num" w:pos="1440"/>
-        </w:tabs>
-        <w:ind w:left="1440" w:hanging="360"/>
-      </w:pPr>
-    </w:lvl>
-    <w:lvl w:ilvl="2" w:tentative="1">
-      <w:start w:val="1"/>
-      <w:numFmt w:val="decimal"/>
-      <w:lvlText w:val="%3."/>
-      <w:lvlJc w:val="left"/>
-      <w:pPr>
-        <w:tabs>
-          <w:tab w:val="num" w:pos="2160"/>
-        </w:tabs>
-        <w:ind w:left="2160" w:hanging="360"/>
-      </w:pPr>
-    </w:lvl>
-    <w:lvl w:ilvl="3" w:tentative="1">
-      <w:start w:val="1"/>
-      <w:numFmt w:val="decimal"/>
-      <w:lvlText w:val="%4."/>
-      <w:lvlJc w:val="left"/>
-      <w:pPr>
-        <w:tabs>
-          <w:tab w:val="num" w:pos="2880"/>
-        </w:tabs>
-        <w:ind w:left="2880" w:hanging="360"/>
-      </w:pPr>
-    </w:lvl>
-    <w:lvl w:ilvl="4" w:tentative="1">
-      <w:start w:val="1"/>
-      <w:numFmt w:val="decimal"/>
-      <w:lvlText w:val="%5."/>
-      <w:lvlJc w:val="left"/>
-      <w:pPr>
-        <w:tabs>
-          <w:tab w:val="num" w:pos="3600"/>
-        </w:tabs>
-        <w:ind w:left="3600" w:hanging="360"/>
-      </w:pPr>
-    </w:lvl>
-    <w:lvl w:ilvl="5" w:tentative="1">
-      <w:start w:val="1"/>
-      <w:numFmt w:val="decimal"/>
-      <w:lvlText w:val="%6."/>
-      <w:lvlJc w:val="left"/>
-      <w:pPr>
-        <w:tabs>
-          <w:tab w:val="num" w:pos="4320"/>
-        </w:tabs>
-        <w:ind w:left="4320" w:hanging="360"/>
-      </w:pPr>
-    </w:lvl>
-    <w:lvl w:ilvl="6" w:tentative="1">
-      <w:start w:val="1"/>
-      <w:numFmt w:val="decimal"/>
-      <w:lvlText w:val="%7."/>
-      <w:lvlJc w:val="left"/>
-      <w:pPr>
-        <w:tabs>
-          <w:tab w:val="num" w:pos="5040"/>
-        </w:tabs>
-        <w:ind w:left="5040" w:hanging="360"/>
-      </w:pPr>
-    </w:lvl>
-    <w:lvl w:ilvl="7" w:tentative="1">
-      <w:start w:val="1"/>
-      <w:numFmt w:val="decimal"/>
-      <w:lvlText w:val="%8."/>
-      <w:lvlJc w:val="left"/>
-      <w:pPr>
-        <w:tabs>
-          <w:tab w:val="num" w:pos="5760"/>
-        </w:tabs>
-        <w:ind w:left="5760" w:hanging="360"/>
-      </w:pPr>
-    </w:lvl>
-    <w:lvl w:ilvl="8" w:tentative="1">
-      <w:start w:val="1"/>
-      <w:numFmt w:val="decimal"/>
-      <w:lvlText w:val="%9."/>
-      <w:lvlJc w:val="left"/>
-      <w:pPr>
-        <w:tabs>
-          <w:tab w:val="num" w:pos="6480"/>
-        </w:tabs>
-        <w:ind w:left="6480" w:hanging="360"/>
-      </w:pPr>
-    </w:lvl>
-  </w:abstractNum>
-  <w:abstractNum w:abstractNumId="4" w15:restartNumberingAfterBreak="0">
-    <w:nsid w:val="73D73EA2"/>
-    <w:multiLevelType w:val="multilevel"/>
-    <w:tmpl w:val="36F0EDB8"/>
-    <w:lvl w:ilvl="0">
-      <w:start w:val="1"/>
-      <w:numFmt w:val="bullet"/>
-      <w:lvlText w:val=""/>
-      <w:lvlJc w:val="left"/>
-      <w:pPr>
-        <w:tabs>
-          <w:tab w:val="num" w:pos="720"/>
-        </w:tabs>
-        <w:ind w:left="720" w:hanging="360"/>
-      </w:pPr>
-      <w:rPr>
-        <w:rFonts w:ascii="Symbol" w:hAnsi="Symbol" w:hint="default"/>
-        <w:sz w:val="20"/>
-      </w:rPr>
-    </w:lvl>
-    <w:lvl w:ilvl="1" w:tentative="1">
-      <w:start w:val="1"/>
-      <w:numFmt w:val="bullet"/>
-      <w:lvlText w:val="o"/>
-      <w:lvlJc w:val="left"/>
-      <w:pPr>
-        <w:tabs>
-          <w:tab w:val="num" w:pos="1440"/>
-        </w:tabs>
-        <w:ind w:left="1440" w:hanging="360"/>
-      </w:pPr>
-      <w:rPr>
-        <w:rFonts w:ascii="Courier New" w:hAnsi="Courier New" w:hint="default"/>
-        <w:sz w:val="20"/>
-      </w:rPr>
-    </w:lvl>
-    <w:lvl w:ilvl="2" w:tentative="1">
-      <w:start w:val="1"/>
-      <w:numFmt w:val="bullet"/>
-      <w:lvlText w:val=""/>
-      <w:lvlJc w:val="left"/>
-      <w:pPr>
-        <w:tabs>
-          <w:tab w:val="num" w:pos="2160"/>
-        </w:tabs>
-        <w:ind w:left="2160" w:hanging="360"/>
-      </w:pPr>
-      <w:rPr>
-        <w:rFonts w:ascii="Wingdings" w:hAnsi="Wingdings" w:hint="default"/>
-        <w:sz w:val="20"/>
-      </w:rPr>
-    </w:lvl>
-    <w:lvl w:ilvl="3" w:tentative="1">
-      <w:start w:val="1"/>
-      <w:numFmt w:val="bullet"/>
-      <w:lvlText w:val=""/>
-      <w:lvlJc w:val="left"/>
-      <w:pPr>
-        <w:tabs>
-          <w:tab w:val="num" w:pos="2880"/>
-        </w:tabs>
-        <w:ind w:left="2880" w:hanging="360"/>
-      </w:pPr>
-      <w:rPr>
-        <w:rFonts w:ascii="Wingdings" w:hAnsi="Wingdings" w:hint="default"/>
-        <w:sz w:val="20"/>
-      </w:rPr>
-    </w:lvl>
-    <w:lvl w:ilvl="4" w:tentative="1">
-      <w:start w:val="1"/>
-      <w:numFmt w:val="bullet"/>
-      <w:lvlText w:val=""/>
-      <w:lvlJc w:val="left"/>
-      <w:pPr>
-        <w:tabs>
-          <w:tab w:val="num" w:pos="3600"/>
-        </w:tabs>
-        <w:ind w:left="3600" w:hanging="360"/>
-      </w:pPr>
-      <w:rPr>
-        <w:rFonts w:ascii="Wingdings" w:hAnsi="Wingdings" w:hint="default"/>
-        <w:sz w:val="20"/>
-      </w:rPr>
-    </w:lvl>
-    <w:lvl w:ilvl="5" w:tentative="1">
-      <w:start w:val="1"/>
-      <w:numFmt w:val="bullet"/>
-      <w:lvlText w:val=""/>
-      <w:lvlJc w:val="left"/>
-      <w:pPr>
-        <w:tabs>
-          <w:tab w:val="num" w:pos="4320"/>
-        </w:tabs>
-        <w:ind w:left="4320" w:hanging="360"/>
-      </w:pPr>
-      <w:rPr>
-        <w:rFonts w:ascii="Wingdings" w:hAnsi="Wingdings" w:hint="default"/>
-        <w:sz w:val="20"/>
-      </w:rPr>
-    </w:lvl>
-    <w:lvl w:ilvl="6" w:tentative="1">
-      <w:start w:val="1"/>
-      <w:numFmt w:val="bullet"/>
-      <w:lvlText w:val=""/>
-      <w:lvlJc w:val="left"/>
-      <w:pPr>
-        <w:tabs>
-          <w:tab w:val="num" w:pos="5040"/>
-        </w:tabs>
-        <w:ind w:left="5040" w:hanging="360"/>
-      </w:pPr>
-      <w:rPr>
-        <w:rFonts w:ascii="Wingdings" w:hAnsi="Wingdings" w:hint="default"/>
-        <w:sz w:val="20"/>
-      </w:rPr>
-    </w:lvl>
-    <w:lvl w:ilvl="7" w:tentative="1">
-      <w:start w:val="1"/>
-      <w:numFmt w:val="bullet"/>
-      <w:lvlText w:val=""/>
-      <w:lvlJc w:val="left"/>
-      <w:pPr>
-        <w:tabs>
-          <w:tab w:val="num" w:pos="5760"/>
-        </w:tabs>
-        <w:ind w:left="5760" w:hanging="360"/>
-      </w:pPr>
-      <w:rPr>
-        <w:rFonts w:ascii="Wingdings" w:hAnsi="Wingdings" w:hint="default"/>
-        <w:sz w:val="20"/>
-      </w:rPr>
-    </w:lvl>
-    <w:lvl w:ilvl="8" w:tentative="1">
-      <w:start w:val="1"/>
-      <w:numFmt w:val="bullet"/>
-      <w:lvlText w:val=""/>
-      <w:lvlJc w:val="left"/>
-      <w:pPr>
-        <w:tabs>
-          <w:tab w:val="num" w:pos="6480"/>
-        </w:tabs>
-        <w:ind w:left="6480" w:hanging="360"/>
-      </w:pPr>
-      <w:rPr>
-        <w:rFonts w:ascii="Wingdings" w:hAnsi="Wingdings" w:hint="default"/>
-        <w:sz w:val="20"/>
-      </w:rPr>
+      <w:numFmt w:val="none"/>
+      <w:suff w:val="nothing"/>
+      <w:lvlText w:val=""/>
+      <w:lvlJc w:val="left"/>
+      <w:pPr>
+        <w:tabs>
+          <w:tab w:val="num" w:pos="0"/>
+        </w:tabs>
+        <w:ind w:left="0" w:hanging="0"/>
+      </w:pPr>
+    </w:lvl>
+    <w:lvl w:ilvl="2">
+      <w:start w:val="1"/>
+      <w:numFmt w:val="none"/>
+      <w:suff w:val="nothing"/>
+      <w:lvlText w:val=""/>
+      <w:lvlJc w:val="left"/>
+      <w:pPr>
+        <w:tabs>
+          <w:tab w:val="num" w:pos="0"/>
+        </w:tabs>
+        <w:ind w:left="0" w:hanging="0"/>
+      </w:pPr>
+    </w:lvl>
+    <w:lvl w:ilvl="3">
+      <w:start w:val="1"/>
+      <w:numFmt w:val="none"/>
+      <w:suff w:val="nothing"/>
+      <w:lvlText w:val=""/>
+      <w:lvlJc w:val="left"/>
+      <w:pPr>
+        <w:tabs>
+          <w:tab w:val="num" w:pos="0"/>
+        </w:tabs>
+        <w:ind w:left="0" w:hanging="0"/>
+      </w:pPr>
+    </w:lvl>
+    <w:lvl w:ilvl="4">
+      <w:start w:val="1"/>
+      <w:numFmt w:val="none"/>
+      <w:suff w:val="nothing"/>
+      <w:lvlText w:val=""/>
+      <w:lvlJc w:val="left"/>
+      <w:pPr>
+        <w:tabs>
+          <w:tab w:val="num" w:pos="0"/>
+        </w:tabs>
+        <w:ind w:left="0" w:hanging="0"/>
+      </w:pPr>
+    </w:lvl>
+    <w:lvl w:ilvl="5">
+      <w:start w:val="1"/>
+      <w:numFmt w:val="none"/>
+      <w:suff w:val="nothing"/>
+      <w:lvlText w:val=""/>
+      <w:lvlJc w:val="left"/>
+      <w:pPr>
+        <w:tabs>
+          <w:tab w:val="num" w:pos="0"/>
+        </w:tabs>
+        <w:ind w:left="0" w:hanging="0"/>
+      </w:pPr>
+    </w:lvl>
+    <w:lvl w:ilvl="6">
+      <w:start w:val="1"/>
+      <w:numFmt w:val="none"/>
+      <w:suff w:val="nothing"/>
+      <w:lvlText w:val=""/>
+      <w:lvlJc w:val="left"/>
+      <w:pPr>
+        <w:tabs>
+          <w:tab w:val="num" w:pos="0"/>
+        </w:tabs>
+        <w:ind w:left="0" w:hanging="0"/>
+      </w:pPr>
+    </w:lvl>
+    <w:lvl w:ilvl="7">
+      <w:start w:val="1"/>
+      <w:numFmt w:val="none"/>
+      <w:suff w:val="nothing"/>
+      <w:lvlText w:val=""/>
+      <w:lvlJc w:val="left"/>
+      <w:pPr>
+        <w:tabs>
+          <w:tab w:val="num" w:pos="0"/>
+        </w:tabs>
+        <w:ind w:left="0" w:hanging="0"/>
+      </w:pPr>
+    </w:lvl>
+    <w:lvl w:ilvl="8">
+      <w:start w:val="1"/>
+      <w:numFmt w:val="none"/>
+      <w:suff w:val="nothing"/>
+      <w:lvlText w:val=""/>
+      <w:lvlJc w:val="left"/>
+      <w:pPr>
+        <w:tabs>
+          <w:tab w:val="num" w:pos="0"/>
+        </w:tabs>
+        <w:ind w:left="0" w:hanging="0"/>
+      </w:pPr>
     </w:lvl>
   </w:abstractNum>
   <w:num w:numId="1">
+    <w:abstractNumId w:val="1"/>
+  </w:num>
+  <w:num w:numId="2">
+    <w:abstractNumId w:val="2"/>
+  </w:num>
+  <w:num w:numId="3">
     <w:abstractNumId w:val="3"/>
   </w:num>
-  <w:num w:numId="2">
-    <w:abstractNumId w:val="0"/>
-  </w:num>
-  <w:num w:numId="3">
+  <w:num w:numId="4">
     <w:abstractNumId w:val="4"/>
   </w:num>
-  <w:num w:numId="4">
-    <w:abstractNumId w:val="1"/>
-  </w:num>
   <w:num w:numId="5">
-    <w:abstractNumId w:val="2"/>
+    <w:abstractNumId w:val="5"/>
   </w:num>
 </w:numbering>
 </file>
 
 <file path=word/styles.xml><?xml version="1.0" encoding="utf-8"?>
-<w:styles xmlns:mc="http://schemas.openxmlformats.org/markup-compatibility/2006" xmlns:r="http://schemas.openxmlformats.org/officeDocument/2006/relationships" xmlns:w="http://schemas.openxmlformats.org/wordprocessingml/2006/main" xmlns:w14="http://schemas.microsoft.com/office/word/2010/wordml" xmlns:w15="http://schemas.microsoft.com/office/word/2012/wordml" xmlns:w16cex="http://schemas.microsoft.com/office/word/2018/wordml/cex" xmlns:w16cid="http://schemas.microsoft.com/office/word/2016/wordml/cid" xmlns:w16="http://schemas.microsoft.com/office/word/2018/wordml" xmlns:w16sdtdh="http://schemas.microsoft.com/office/word/2020/wordml/sdtdatahash" xmlns:w16se="http://schemas.microsoft.com/office/word/2015/wordml/symex" mc:Ignorable="w14 w15 w16se w16cid w16 w16cex w16sdtdh">
+<w:styles xmlns:w="http://schemas.openxmlformats.org/wordprocessingml/2006/main" xmlns:w14="http://schemas.microsoft.com/office/word/2010/wordml" xmlns:mc="http://schemas.openxmlformats.org/markup-compatibility/2006" mc:Ignorable="w14">
   <w:docDefaults>
     <w:rPrDefault>
       <w:rPr>
-        <w:rFonts w:asciiTheme="minorHAnsi" w:eastAsiaTheme="minorHAnsi" w:hAnsiTheme="minorHAnsi" w:cstheme="minorBidi"/>
+        <w:rFonts w:ascii="Aptos" w:hAnsi="Aptos" w:eastAsia="Aptos" w:cs="" w:asciiTheme="minorHAnsi" w:cstheme="minorBidi" w:eastAsiaTheme="minorHAnsi" w:hAnsiTheme="minorHAnsi"/>
         <w:kern w:val="2"/>
         <w:sz w:val="22"/>
         <w:szCs w:val="22"/>
@@ -1262,21 +1456,21 @@
     </w:rPrDefault>
     <w:pPrDefault>
       <w:pPr>
-        <w:spacing w:after="160" w:line="259" w:lineRule="auto"/>
+        <w:suppressAutoHyphens w:val="true"/>
       </w:pPr>
     </w:pPrDefault>
   </w:docDefaults>
   <w:latentStyles w:defLockedState="0" w:defUIPriority="99" w:defSemiHidden="0" w:defUnhideWhenUsed="0" w:defQFormat="0" w:count="376">
     <w:lsdException w:name="Normal" w:uiPriority="0" w:qFormat="1"/>
     <w:lsdException w:name="heading 1" w:uiPriority="9" w:qFormat="1"/>
-    <w:lsdException w:name="heading 2" w:semiHidden="1" w:uiPriority="9" w:unhideWhenUsed="1" w:qFormat="1"/>
-    <w:lsdException w:name="heading 3" w:semiHidden="1" w:uiPriority="9" w:unhideWhenUsed="1" w:qFormat="1"/>
-    <w:lsdException w:name="heading 4" w:semiHidden="1" w:uiPriority="9" w:unhideWhenUsed="1" w:qFormat="1"/>
-    <w:lsdException w:name="heading 5" w:semiHidden="1" w:uiPriority="9" w:unhideWhenUsed="1" w:qFormat="1"/>
-    <w:lsdException w:name="heading 6" w:semiHidden="1" w:uiPriority="9" w:unhideWhenUsed="1" w:qFormat="1"/>
-    <w:lsdException w:name="heading 7" w:semiHidden="1" w:uiPriority="9" w:unhideWhenUsed="1" w:qFormat="1"/>
-    <w:lsdException w:name="heading 8" w:semiHidden="1" w:uiPriority="9" w:unhideWhenUsed="1" w:qFormat="1"/>
-    <w:lsdException w:name="heading 9" w:semiHidden="1" w:uiPriority="9" w:unhideWhenUsed="1" w:qFormat="1"/>
+    <w:lsdException w:name="heading 2" w:uiPriority="9" w:semiHidden="1" w:unhideWhenUsed="1" w:qFormat="1"/>
+    <w:lsdException w:name="heading 3" w:uiPriority="9" w:semiHidden="1" w:unhideWhenUsed="1" w:qFormat="1"/>
+    <w:lsdException w:name="heading 4" w:uiPriority="9" w:semiHidden="1" w:unhideWhenUsed="1" w:qFormat="1"/>
+    <w:lsdException w:name="heading 5" w:uiPriority="9" w:semiHidden="1" w:unhideWhenUsed="1" w:qFormat="1"/>
+    <w:lsdException w:name="heading 6" w:uiPriority="9" w:semiHidden="1" w:unhideWhenUsed="1" w:qFormat="1"/>
+    <w:lsdException w:name="heading 7" w:uiPriority="9" w:semiHidden="1" w:unhideWhenUsed="1" w:qFormat="1"/>
+    <w:lsdException w:name="heading 8" w:uiPriority="9" w:semiHidden="1" w:unhideWhenUsed="1" w:qFormat="1"/>
+    <w:lsdException w:name="heading 9" w:uiPriority="9" w:semiHidden="1" w:unhideWhenUsed="1" w:qFormat="1"/>
     <w:lsdException w:name="index 1" w:semiHidden="1" w:unhideWhenUsed="1"/>
     <w:lsdException w:name="index 2" w:semiHidden="1" w:unhideWhenUsed="1"/>
     <w:lsdException w:name="index 3" w:semiHidden="1" w:unhideWhenUsed="1"/>
@@ -1286,22 +1480,22 @@
     <w:lsdException w:name="index 7" w:semiHidden="1" w:unhideWhenUsed="1"/>
     <w:lsdException w:name="index 8" w:semiHidden="1" w:unhideWhenUsed="1"/>
     <w:lsdException w:name="index 9" w:semiHidden="1" w:unhideWhenUsed="1"/>
-    <w:lsdException w:name="toc 1" w:semiHidden="1" w:uiPriority="39" w:unhideWhenUsed="1"/>
-    <w:lsdException w:name="toc 2" w:semiHidden="1" w:uiPriority="39" w:unhideWhenUsed="1"/>
-    <w:lsdException w:name="toc 3" w:semiHidden="1" w:uiPriority="39" w:unhideWhenUsed="1"/>
-    <w:lsdException w:name="toc 4" w:semiHidden="1" w:uiPriority="39" w:unhideWhenUsed="1"/>
-    <w:lsdException w:name="toc 5" w:semiHidden="1" w:uiPriority="39" w:unhideWhenUsed="1"/>
-    <w:lsdException w:name="toc 6" w:semiHidden="1" w:uiPriority="39" w:unhideWhenUsed="1"/>
-    <w:lsdException w:name="toc 7" w:semiHidden="1" w:uiPriority="39" w:unhideWhenUsed="1"/>
-    <w:lsdException w:name="toc 8" w:semiHidden="1" w:uiPriority="39" w:unhideWhenUsed="1"/>
-    <w:lsdException w:name="toc 9" w:semiHidden="1" w:uiPriority="39" w:unhideWhenUsed="1"/>
+    <w:lsdException w:name="toc 1" w:uiPriority="39" w:semiHidden="1" w:unhideWhenUsed="1"/>
+    <w:lsdException w:name="toc 2" w:uiPriority="39" w:semiHidden="1" w:unhideWhenUsed="1"/>
+    <w:lsdException w:name="toc 3" w:uiPriority="39" w:semiHidden="1" w:unhideWhenUsed="1"/>
+    <w:lsdException w:name="toc 4" w:uiPriority="39" w:semiHidden="1" w:unhideWhenUsed="1"/>
+    <w:lsdException w:name="toc 5" w:uiPriority="39" w:semiHidden="1" w:unhideWhenUsed="1"/>
+    <w:lsdException w:name="toc 6" w:uiPriority="39" w:semiHidden="1" w:unhideWhenUsed="1"/>
+    <w:lsdException w:name="toc 7" w:uiPriority="39" w:semiHidden="1" w:unhideWhenUsed="1"/>
+    <w:lsdException w:name="toc 8" w:uiPriority="39" w:semiHidden="1" w:unhideWhenUsed="1"/>
+    <w:lsdException w:name="toc 9" w:uiPriority="39" w:semiHidden="1" w:unhideWhenUsed="1"/>
     <w:lsdException w:name="Normal Indent" w:semiHidden="1" w:unhideWhenUsed="1"/>
     <w:lsdException w:name="footnote text" w:semiHidden="1" w:unhideWhenUsed="1"/>
     <w:lsdException w:name="annotation text" w:semiHidden="1" w:unhideWhenUsed="1"/>
     <w:lsdException w:name="header" w:semiHidden="1" w:unhideWhenUsed="1"/>
     <w:lsdException w:name="footer" w:semiHidden="1" w:unhideWhenUsed="1"/>
     <w:lsdException w:name="index heading" w:semiHidden="1" w:unhideWhenUsed="1"/>
-    <w:lsdException w:name="caption" w:semiHidden="1" w:uiPriority="35" w:unhideWhenUsed="1" w:qFormat="1"/>
+    <w:lsdException w:name="caption" w:uiPriority="35" w:semiHidden="1" w:unhideWhenUsed="1" w:qFormat="1"/>
     <w:lsdException w:name="table of figures" w:semiHidden="1" w:unhideWhenUsed="1"/>
     <w:lsdException w:name="envelope address" w:semiHidden="1" w:unhideWhenUsed="1"/>
     <w:lsdException w:name="envelope return" w:semiHidden="1" w:unhideWhenUsed="1"/>
@@ -1332,7 +1526,7 @@
     <w:lsdException w:name="Title" w:uiPriority="10" w:qFormat="1"/>
     <w:lsdException w:name="Closing" w:semiHidden="1" w:unhideWhenUsed="1"/>
     <w:lsdException w:name="Signature" w:semiHidden="1" w:unhideWhenUsed="1"/>
-    <w:lsdException w:name="Default Paragraph Font" w:semiHidden="1" w:uiPriority="1" w:unhideWhenUsed="1"/>
+    <w:lsdException w:name="Default Paragraph Font" w:uiPriority="1" w:semiHidden="1" w:unhideWhenUsed="1"/>
     <w:lsdException w:name="Body Text" w:semiHidden="1" w:unhideWhenUsed="1"/>
     <w:lsdException w:name="Body Text Indent" w:semiHidden="1" w:unhideWhenUsed="1"/>
     <w:lsdException w:name="List Continue" w:semiHidden="1" w:unhideWhenUsed="1"/>
@@ -1532,8 +1726,8 @@
     <w:lsdException w:name="Subtle Reference" w:uiPriority="31" w:qFormat="1"/>
     <w:lsdException w:name="Intense Reference" w:uiPriority="32" w:qFormat="1"/>
     <w:lsdException w:name="Book Title" w:uiPriority="33" w:qFormat="1"/>
-    <w:lsdException w:name="Bibliography" w:semiHidden="1" w:uiPriority="37" w:unhideWhenUsed="1"/>
-    <w:lsdException w:name="TOC Heading" w:semiHidden="1" w:uiPriority="39" w:unhideWhenUsed="1" w:qFormat="1"/>
+    <w:lsdException w:name="Bibliography" w:uiPriority="37" w:semiHidden="1" w:unhideWhenUsed="1"/>
+    <w:lsdException w:name="TOC Heading" w:uiPriority="39" w:semiHidden="1" w:unhideWhenUsed="1" w:qFormat="1"/>
     <w:lsdException w:name="Plain Table 1" w:uiPriority="41"/>
     <w:lsdException w:name="Plain Table 2" w:uiPriority="42"/>
     <w:lsdException w:name="Plain Table 3" w:uiPriority="43"/>
@@ -1644,33 +1838,48 @@
     <w:lsdException w:name="Unresolved Mention" w:semiHidden="1" w:unhideWhenUsed="1"/>
     <w:lsdException w:name="Smart Link" w:semiHidden="1" w:unhideWhenUsed="1"/>
   </w:latentStyles>
-  <w:style w:type="paragraph" w:default="1" w:styleId="Normal">
+  <w:style w:type="paragraph" w:styleId="Normal" w:default="1">
     <w:name w:val="Normal"/>
     <w:qFormat/>
-  </w:style>
-  <w:style w:type="paragraph" w:styleId="Ttulo1">
-    <w:name w:val="heading 1"/>
+    <w:pPr>
+      <w:widowControl/>
+      <w:bidi w:val="0"/>
+      <w:spacing w:lineRule="auto" w:line="259" w:before="0" w:after="160"/>
+      <w:jc w:val="left"/>
+    </w:pPr>
+    <w:rPr>
+      <w:rFonts w:ascii="Aptos" w:hAnsi="Aptos" w:eastAsia="Aptos" w:cs="" w:asciiTheme="minorHAnsi" w:cstheme="minorBidi" w:eastAsiaTheme="minorHAnsi" w:hAnsiTheme="minorHAnsi"/>
+      <w:color w:val="auto"/>
+      <w:kern w:val="2"/>
+      <w:sz w:val="22"/>
+      <w:szCs w:val="22"/>
+      <w:lang w:val="es-MX" w:eastAsia="en-US" w:bidi="ar-SA"/>
+      <w14:ligatures w14:val="standardContextual"/>
+    </w:rPr>
+  </w:style>
+  <w:style w:type="paragraph" w:styleId="Heading1">
+    <w:name w:val="Heading 1"/>
     <w:basedOn w:val="Normal"/>
     <w:next w:val="Normal"/>
     <w:link w:val="Ttulo1Car"/>
     <w:uiPriority w:val="9"/>
     <w:qFormat/>
-    <w:rsid w:val="0009030F"/>
+    <w:rsid w:val="0009030f"/>
     <w:pPr>
-      <w:keepNext/>
+      <w:keepNext w:val="true"/>
       <w:keepLines/>
       <w:spacing w:before="360" w:after="80"/>
       <w:outlineLvl w:val="0"/>
     </w:pPr>
     <w:rPr>
-      <w:rFonts w:asciiTheme="majorHAnsi" w:eastAsiaTheme="majorEastAsia" w:hAnsiTheme="majorHAnsi" w:cstheme="majorBidi"/>
-      <w:color w:val="0F4761" w:themeColor="accent1" w:themeShade="BF"/>
+      <w:rFonts w:ascii="Aptos Display" w:hAnsi="Aptos Display" w:eastAsia="" w:cs="" w:asciiTheme="majorHAnsi" w:cstheme="majorBidi" w:eastAsiaTheme="majorEastAsia" w:hAnsiTheme="majorHAnsi"/>
+      <w:color w:themeColor="accent1" w:themeShade="bf" w:val="0F4761"/>
       <w:sz w:val="40"/>
       <w:szCs w:val="40"/>
     </w:rPr>
   </w:style>
-  <w:style w:type="paragraph" w:styleId="Ttulo2">
-    <w:name w:val="heading 2"/>
+  <w:style w:type="paragraph" w:styleId="Heading2">
+    <w:name w:val="Heading 2"/>
     <w:basedOn w:val="Normal"/>
     <w:next w:val="Normal"/>
     <w:link w:val="Ttulo2Car"/>
@@ -1678,22 +1887,22 @@
     <w:semiHidden/>
     <w:unhideWhenUsed/>
     <w:qFormat/>
-    <w:rsid w:val="0009030F"/>
+    <w:rsid w:val="0009030f"/>
     <w:pPr>
-      <w:keepNext/>
+      <w:keepNext w:val="true"/>
       <w:keepLines/>
       <w:spacing w:before="160" w:after="80"/>
       <w:outlineLvl w:val="1"/>
     </w:pPr>
     <w:rPr>
-      <w:rFonts w:asciiTheme="majorHAnsi" w:eastAsiaTheme="majorEastAsia" w:hAnsiTheme="majorHAnsi" w:cstheme="majorBidi"/>
-      <w:color w:val="0F4761" w:themeColor="accent1" w:themeShade="BF"/>
+      <w:rFonts w:ascii="Aptos Display" w:hAnsi="Aptos Display" w:eastAsia="" w:cs="" w:asciiTheme="majorHAnsi" w:cstheme="majorBidi" w:eastAsiaTheme="majorEastAsia" w:hAnsiTheme="majorHAnsi"/>
+      <w:color w:themeColor="accent1" w:themeShade="bf" w:val="0F4761"/>
       <w:sz w:val="32"/>
       <w:szCs w:val="32"/>
     </w:rPr>
   </w:style>
-  <w:style w:type="paragraph" w:styleId="Ttulo3">
-    <w:name w:val="heading 3"/>
+  <w:style w:type="paragraph" w:styleId="Heading3">
+    <w:name w:val="Heading 3"/>
     <w:basedOn w:val="Normal"/>
     <w:next w:val="Normal"/>
     <w:link w:val="Ttulo3Car"/>
@@ -1701,22 +1910,22 @@
     <w:semiHidden/>
     <w:unhideWhenUsed/>
     <w:qFormat/>
-    <w:rsid w:val="0009030F"/>
+    <w:rsid w:val="0009030f"/>
     <w:pPr>
-      <w:keepNext/>
+      <w:keepNext w:val="true"/>
       <w:keepLines/>
       <w:spacing w:before="160" w:after="80"/>
       <w:outlineLvl w:val="2"/>
     </w:pPr>
     <w:rPr>
-      <w:rFonts w:eastAsiaTheme="majorEastAsia" w:cstheme="majorBidi"/>
-      <w:color w:val="0F4761" w:themeColor="accent1" w:themeShade="BF"/>
+      <w:rFonts w:eastAsia="" w:cs="" w:cstheme="majorBidi" w:eastAsiaTheme="majorEastAsia"/>
+      <w:color w:themeColor="accent1" w:themeShade="bf" w:val="0F4761"/>
       <w:sz w:val="28"/>
       <w:szCs w:val="28"/>
     </w:rPr>
   </w:style>
-  <w:style w:type="paragraph" w:styleId="Ttulo4">
-    <w:name w:val="heading 4"/>
+  <w:style w:type="paragraph" w:styleId="Heading4">
+    <w:name w:val="Heading 4"/>
     <w:basedOn w:val="Normal"/>
     <w:next w:val="Normal"/>
     <w:link w:val="Ttulo4Car"/>
@@ -1724,22 +1933,22 @@
     <w:semiHidden/>
     <w:unhideWhenUsed/>
     <w:qFormat/>
-    <w:rsid w:val="0009030F"/>
+    <w:rsid w:val="0009030f"/>
     <w:pPr>
-      <w:keepNext/>
+      <w:keepNext w:val="true"/>
       <w:keepLines/>
       <w:spacing w:before="80" w:after="40"/>
       <w:outlineLvl w:val="3"/>
     </w:pPr>
     <w:rPr>
-      <w:rFonts w:eastAsiaTheme="majorEastAsia" w:cstheme="majorBidi"/>
+      <w:rFonts w:eastAsia="" w:cs="" w:cstheme="majorBidi" w:eastAsiaTheme="majorEastAsia"/>
       <w:i/>
       <w:iCs/>
-      <w:color w:val="0F4761" w:themeColor="accent1" w:themeShade="BF"/>
-    </w:rPr>
-  </w:style>
-  <w:style w:type="paragraph" w:styleId="Ttulo5">
-    <w:name w:val="heading 5"/>
+      <w:color w:themeColor="accent1" w:themeShade="bf" w:val="0F4761"/>
+    </w:rPr>
+  </w:style>
+  <w:style w:type="paragraph" w:styleId="Heading5">
+    <w:name w:val="Heading 5"/>
     <w:basedOn w:val="Normal"/>
     <w:next w:val="Normal"/>
     <w:link w:val="Ttulo5Car"/>
@@ -1747,20 +1956,20 @@
     <w:semiHidden/>
     <w:unhideWhenUsed/>
     <w:qFormat/>
-    <w:rsid w:val="0009030F"/>
+    <w:rsid w:val="0009030f"/>
     <w:pPr>
-      <w:keepNext/>
+      <w:keepNext w:val="true"/>
       <w:keepLines/>
       <w:spacing w:before="80" w:after="40"/>
       <w:outlineLvl w:val="4"/>
     </w:pPr>
     <w:rPr>
-      <w:rFonts w:eastAsiaTheme="majorEastAsia" w:cstheme="majorBidi"/>
-      <w:color w:val="0F4761" w:themeColor="accent1" w:themeShade="BF"/>
-    </w:rPr>
-  </w:style>
-  <w:style w:type="paragraph" w:styleId="Ttulo6">
-    <w:name w:val="heading 6"/>
+      <w:rFonts w:eastAsia="" w:cs="" w:cstheme="majorBidi" w:eastAsiaTheme="majorEastAsia"/>
+      <w:color w:themeColor="accent1" w:themeShade="bf" w:val="0F4761"/>
+    </w:rPr>
+  </w:style>
+  <w:style w:type="paragraph" w:styleId="Heading6">
+    <w:name w:val="Heading 6"/>
     <w:basedOn w:val="Normal"/>
     <w:next w:val="Normal"/>
     <w:link w:val="Ttulo6Car"/>
@@ -1768,22 +1977,22 @@
     <w:semiHidden/>
     <w:unhideWhenUsed/>
     <w:qFormat/>
-    <w:rsid w:val="0009030F"/>
+    <w:rsid w:val="0009030f"/>
     <w:pPr>
-      <w:keepNext/>
+      <w:keepNext w:val="true"/>
       <w:keepLines/>
       <w:spacing w:before="40" w:after="0"/>
       <w:outlineLvl w:val="5"/>
     </w:pPr>
     <w:rPr>
-      <w:rFonts w:eastAsiaTheme="majorEastAsia" w:cstheme="majorBidi"/>
+      <w:rFonts w:eastAsia="" w:cs="" w:cstheme="majorBidi" w:eastAsiaTheme="majorEastAsia"/>
       <w:i/>
       <w:iCs/>
-      <w:color w:val="595959" w:themeColor="text1" w:themeTint="A6"/>
-    </w:rPr>
-  </w:style>
-  <w:style w:type="paragraph" w:styleId="Ttulo7">
-    <w:name w:val="heading 7"/>
+      <w:color w:themeColor="text1" w:themeTint="a6" w:val="595959"/>
+    </w:rPr>
+  </w:style>
+  <w:style w:type="paragraph" w:styleId="Heading7">
+    <w:name w:val="Heading 7"/>
     <w:basedOn w:val="Normal"/>
     <w:next w:val="Normal"/>
     <w:link w:val="Ttulo7Car"/>
@@ -1791,20 +2000,20 @@
     <w:semiHidden/>
     <w:unhideWhenUsed/>
     <w:qFormat/>
-    <w:rsid w:val="0009030F"/>
+    <w:rsid w:val="0009030f"/>
     <w:pPr>
-      <w:keepNext/>
+      <w:keepNext w:val="true"/>
       <w:keepLines/>
       <w:spacing w:before="40" w:after="0"/>
       <w:outlineLvl w:val="6"/>
     </w:pPr>
     <w:rPr>
-      <w:rFonts w:eastAsiaTheme="majorEastAsia" w:cstheme="majorBidi"/>
-      <w:color w:val="595959" w:themeColor="text1" w:themeTint="A6"/>
-    </w:rPr>
-  </w:style>
-  <w:style w:type="paragraph" w:styleId="Ttulo8">
-    <w:name w:val="heading 8"/>
+      <w:rFonts w:eastAsia="" w:cs="" w:cstheme="majorBidi" w:eastAsiaTheme="majorEastAsia"/>
+      <w:color w:themeColor="text1" w:themeTint="a6" w:val="595959"/>
+    </w:rPr>
+  </w:style>
+  <w:style w:type="paragraph" w:styleId="Heading8">
+    <w:name w:val="Heading 8"/>
     <w:basedOn w:val="Normal"/>
     <w:next w:val="Normal"/>
     <w:link w:val="Ttulo8Car"/>
@@ -1812,22 +2021,22 @@
     <w:semiHidden/>
     <w:unhideWhenUsed/>
     <w:qFormat/>
-    <w:rsid w:val="0009030F"/>
+    <w:rsid w:val="0009030f"/>
     <w:pPr>
-      <w:keepNext/>
+      <w:keepNext w:val="true"/>
       <w:keepLines/>
-      <w:spacing w:after="0"/>
+      <w:spacing w:before="0" w:after="0"/>
       <w:outlineLvl w:val="7"/>
     </w:pPr>
     <w:rPr>
-      <w:rFonts w:eastAsiaTheme="majorEastAsia" w:cstheme="majorBidi"/>
+      <w:rFonts w:eastAsia="" w:cs="" w:cstheme="majorBidi" w:eastAsiaTheme="majorEastAsia"/>
       <w:i/>
       <w:iCs/>
-      <w:color w:val="272727" w:themeColor="text1" w:themeTint="D8"/>
-    </w:rPr>
-  </w:style>
-  <w:style w:type="paragraph" w:styleId="Ttulo9">
-    <w:name w:val="heading 9"/>
+      <w:color w:themeColor="text1" w:themeTint="d8" w:val="272727"/>
+    </w:rPr>
+  </w:style>
+  <w:style w:type="paragraph" w:styleId="Heading9">
+    <w:name w:val="Heading 9"/>
     <w:basedOn w:val="Normal"/>
     <w:next w:val="Normal"/>
     <w:link w:val="Ttulo9Car"/>
@@ -1835,23 +2044,391 @@
     <w:semiHidden/>
     <w:unhideWhenUsed/>
     <w:qFormat/>
-    <w:rsid w:val="0009030F"/>
+    <w:rsid w:val="0009030f"/>
     <w:pPr>
-      <w:keepNext/>
+      <w:keepNext w:val="true"/>
       <w:keepLines/>
-      <w:spacing w:after="0"/>
+      <w:spacing w:before="0" w:after="0"/>
       <w:outlineLvl w:val="8"/>
     </w:pPr>
     <w:rPr>
-      <w:rFonts w:eastAsiaTheme="majorEastAsia" w:cstheme="majorBidi"/>
-      <w:color w:val="272727" w:themeColor="text1" w:themeTint="D8"/>
-    </w:rPr>
-  </w:style>
-  <w:style w:type="character" w:default="1" w:styleId="Fuentedeprrafopredeter">
+      <w:rFonts w:eastAsia="" w:cs="" w:cstheme="majorBidi" w:eastAsiaTheme="majorEastAsia"/>
+      <w:color w:themeColor="text1" w:themeTint="d8" w:val="272727"/>
+    </w:rPr>
+  </w:style>
+  <w:style w:type="character" w:styleId="DefaultParagraphFont" w:default="1">
     <w:name w:val="Default Paragraph Font"/>
     <w:uiPriority w:val="1"/>
     <w:semiHidden/>
     <w:unhideWhenUsed/>
+    <w:qFormat/>
+    <w:rPr/>
+  </w:style>
+  <w:style w:type="character" w:styleId="Ttulo1Car" w:customStyle="1">
+    <w:name w:val="Título 1 Car"/>
+    <w:basedOn w:val="DefaultParagraphFont"/>
+    <w:link w:val="Heading1"/>
+    <w:uiPriority w:val="9"/>
+    <w:qFormat/>
+    <w:rsid w:val="0009030f"/>
+    <w:rPr>
+      <w:rFonts w:ascii="Aptos Display" w:hAnsi="Aptos Display" w:eastAsia="" w:cs="" w:asciiTheme="majorHAnsi" w:cstheme="majorBidi" w:eastAsiaTheme="majorEastAsia" w:hAnsiTheme="majorHAnsi"/>
+      <w:color w:themeColor="accent1" w:themeShade="bf" w:val="0F4761"/>
+      <w:sz w:val="40"/>
+      <w:szCs w:val="40"/>
+    </w:rPr>
+  </w:style>
+  <w:style w:type="character" w:styleId="Ttulo2Car" w:customStyle="1">
+    <w:name w:val="Título 2 Car"/>
+    <w:basedOn w:val="DefaultParagraphFont"/>
+    <w:link w:val="Heading2"/>
+    <w:uiPriority w:val="9"/>
+    <w:semiHidden/>
+    <w:qFormat/>
+    <w:rsid w:val="0009030f"/>
+    <w:rPr>
+      <w:rFonts w:ascii="Aptos Display" w:hAnsi="Aptos Display" w:eastAsia="" w:cs="" w:asciiTheme="majorHAnsi" w:cstheme="majorBidi" w:eastAsiaTheme="majorEastAsia" w:hAnsiTheme="majorHAnsi"/>
+      <w:color w:themeColor="accent1" w:themeShade="bf" w:val="0F4761"/>
+      <w:sz w:val="32"/>
+      <w:szCs w:val="32"/>
+    </w:rPr>
+  </w:style>
+  <w:style w:type="character" w:styleId="Ttulo3Car" w:customStyle="1">
+    <w:name w:val="Título 3 Car"/>
+    <w:basedOn w:val="DefaultParagraphFont"/>
+    <w:link w:val="Heading3"/>
+    <w:uiPriority w:val="9"/>
+    <w:semiHidden/>
+    <w:qFormat/>
+    <w:rsid w:val="0009030f"/>
+    <w:rPr>
+      <w:rFonts w:eastAsia="" w:cs="" w:cstheme="majorBidi" w:eastAsiaTheme="majorEastAsia"/>
+      <w:color w:themeColor="accent1" w:themeShade="bf" w:val="0F4761"/>
+      <w:sz w:val="28"/>
+      <w:szCs w:val="28"/>
+    </w:rPr>
+  </w:style>
+  <w:style w:type="character" w:styleId="Ttulo4Car" w:customStyle="1">
+    <w:name w:val="Título 4 Car"/>
+    <w:basedOn w:val="DefaultParagraphFont"/>
+    <w:link w:val="Heading4"/>
+    <w:uiPriority w:val="9"/>
+    <w:semiHidden/>
+    <w:qFormat/>
+    <w:rsid w:val="0009030f"/>
+    <w:rPr>
+      <w:rFonts w:eastAsia="" w:cs="" w:cstheme="majorBidi" w:eastAsiaTheme="majorEastAsia"/>
+      <w:i/>
+      <w:iCs/>
+      <w:color w:themeColor="accent1" w:themeShade="bf" w:val="0F4761"/>
+    </w:rPr>
+  </w:style>
+  <w:style w:type="character" w:styleId="Ttulo5Car" w:customStyle="1">
+    <w:name w:val="Título 5 Car"/>
+    <w:basedOn w:val="DefaultParagraphFont"/>
+    <w:link w:val="Heading5"/>
+    <w:uiPriority w:val="9"/>
+    <w:semiHidden/>
+    <w:qFormat/>
+    <w:rsid w:val="0009030f"/>
+    <w:rPr>
+      <w:rFonts w:eastAsia="" w:cs="" w:cstheme="majorBidi" w:eastAsiaTheme="majorEastAsia"/>
+      <w:color w:themeColor="accent1" w:themeShade="bf" w:val="0F4761"/>
+    </w:rPr>
+  </w:style>
+  <w:style w:type="character" w:styleId="Ttulo6Car" w:customStyle="1">
+    <w:name w:val="Título 6 Car"/>
+    <w:basedOn w:val="DefaultParagraphFont"/>
+    <w:link w:val="Heading6"/>
+    <w:uiPriority w:val="9"/>
+    <w:semiHidden/>
+    <w:qFormat/>
+    <w:rsid w:val="0009030f"/>
+    <w:rPr>
+      <w:rFonts w:eastAsia="" w:cs="" w:cstheme="majorBidi" w:eastAsiaTheme="majorEastAsia"/>
+      <w:i/>
+      <w:iCs/>
+      <w:color w:themeColor="text1" w:themeTint="a6" w:val="595959"/>
+    </w:rPr>
+  </w:style>
+  <w:style w:type="character" w:styleId="Ttulo7Car" w:customStyle="1">
+    <w:name w:val="Título 7 Car"/>
+    <w:basedOn w:val="DefaultParagraphFont"/>
+    <w:link w:val="Heading7"/>
+    <w:uiPriority w:val="9"/>
+    <w:semiHidden/>
+    <w:qFormat/>
+    <w:rsid w:val="0009030f"/>
+    <w:rPr>
+      <w:rFonts w:eastAsia="" w:cs="" w:cstheme="majorBidi" w:eastAsiaTheme="majorEastAsia"/>
+      <w:color w:themeColor="text1" w:themeTint="a6" w:val="595959"/>
+    </w:rPr>
+  </w:style>
+  <w:style w:type="character" w:styleId="Ttulo8Car" w:customStyle="1">
+    <w:name w:val="Título 8 Car"/>
+    <w:basedOn w:val="DefaultParagraphFont"/>
+    <w:link w:val="Heading8"/>
+    <w:uiPriority w:val="9"/>
+    <w:semiHidden/>
+    <w:qFormat/>
+    <w:rsid w:val="0009030f"/>
+    <w:rPr>
+      <w:rFonts w:eastAsia="" w:cs="" w:cstheme="majorBidi" w:eastAsiaTheme="majorEastAsia"/>
+      <w:i/>
+      <w:iCs/>
+      <w:color w:themeColor="text1" w:themeTint="d8" w:val="272727"/>
+    </w:rPr>
+  </w:style>
+  <w:style w:type="character" w:styleId="Ttulo9Car" w:customStyle="1">
+    <w:name w:val="Título 9 Car"/>
+    <w:basedOn w:val="DefaultParagraphFont"/>
+    <w:link w:val="Heading9"/>
+    <w:uiPriority w:val="9"/>
+    <w:semiHidden/>
+    <w:qFormat/>
+    <w:rsid w:val="0009030f"/>
+    <w:rPr>
+      <w:rFonts w:eastAsia="" w:cs="" w:cstheme="majorBidi" w:eastAsiaTheme="majorEastAsia"/>
+      <w:color w:themeColor="text1" w:themeTint="d8" w:val="272727"/>
+    </w:rPr>
+  </w:style>
+  <w:style w:type="character" w:styleId="TtuloCar" w:customStyle="1">
+    <w:name w:val="Título Car"/>
+    <w:basedOn w:val="DefaultParagraphFont"/>
+    <w:link w:val="Title"/>
+    <w:uiPriority w:val="10"/>
+    <w:qFormat/>
+    <w:rsid w:val="0009030f"/>
+    <w:rPr>
+      <w:rFonts w:ascii="Aptos Display" w:hAnsi="Aptos Display" w:eastAsia="" w:cs="" w:asciiTheme="majorHAnsi" w:cstheme="majorBidi" w:eastAsiaTheme="majorEastAsia" w:hAnsiTheme="majorHAnsi"/>
+      <w:spacing w:val="-10"/>
+      <w:kern w:val="2"/>
+      <w:sz w:val="56"/>
+      <w:szCs w:val="56"/>
+    </w:rPr>
+  </w:style>
+  <w:style w:type="character" w:styleId="SubttuloCar" w:customStyle="1">
+    <w:name w:val="Subtítulo Car"/>
+    <w:basedOn w:val="DefaultParagraphFont"/>
+    <w:link w:val="Subtitle"/>
+    <w:uiPriority w:val="11"/>
+    <w:qFormat/>
+    <w:rsid w:val="0009030f"/>
+    <w:rPr>
+      <w:rFonts w:eastAsia="" w:cs="" w:cstheme="majorBidi" w:eastAsiaTheme="majorEastAsia"/>
+      <w:color w:themeColor="text1" w:themeTint="a6" w:val="595959"/>
+      <w:spacing w:val="15"/>
+      <w:sz w:val="28"/>
+      <w:szCs w:val="28"/>
+    </w:rPr>
+  </w:style>
+  <w:style w:type="character" w:styleId="CitaCar" w:customStyle="1">
+    <w:name w:val="Cita Car"/>
+    <w:basedOn w:val="DefaultParagraphFont"/>
+    <w:link w:val="Quote"/>
+    <w:uiPriority w:val="29"/>
+    <w:qFormat/>
+    <w:rsid w:val="0009030f"/>
+    <w:rPr>
+      <w:i/>
+      <w:iCs/>
+      <w:color w:themeColor="text1" w:themeTint="bf" w:val="404040"/>
+    </w:rPr>
+  </w:style>
+  <w:style w:type="character" w:styleId="IntenseEmphasis">
+    <w:name w:val="Intense Emphasis"/>
+    <w:basedOn w:val="DefaultParagraphFont"/>
+    <w:uiPriority w:val="21"/>
+    <w:qFormat/>
+    <w:rsid w:val="0009030f"/>
+    <w:rPr>
+      <w:i/>
+      <w:iCs/>
+      <w:color w:themeColor="accent1" w:themeShade="bf" w:val="0F4761"/>
+    </w:rPr>
+  </w:style>
+  <w:style w:type="character" w:styleId="CitadestacadaCar" w:customStyle="1">
+    <w:name w:val="Cita destacada Car"/>
+    <w:basedOn w:val="DefaultParagraphFont"/>
+    <w:link w:val="IntenseQuote"/>
+    <w:uiPriority w:val="30"/>
+    <w:qFormat/>
+    <w:rsid w:val="0009030f"/>
+    <w:rPr>
+      <w:i/>
+      <w:iCs/>
+      <w:color w:themeColor="accent1" w:themeShade="bf" w:val="0F4761"/>
+    </w:rPr>
+  </w:style>
+  <w:style w:type="character" w:styleId="IntenseReference">
+    <w:name w:val="Intense Reference"/>
+    <w:basedOn w:val="DefaultParagraphFont"/>
+    <w:uiPriority w:val="32"/>
+    <w:qFormat/>
+    <w:rsid w:val="0009030f"/>
+    <w:rPr>
+      <w:b/>
+      <w:bCs/>
+      <w:smallCaps/>
+      <w:color w:themeColor="accent1" w:themeShade="bf" w:val="0F4761"/>
+      <w:spacing w:val="5"/>
+    </w:rPr>
+  </w:style>
+  <w:style w:type="paragraph" w:styleId="Heading">
+    <w:name w:val="Heading"/>
+    <w:basedOn w:val="Normal"/>
+    <w:next w:val="BodyText"/>
+    <w:qFormat/>
+    <w:pPr>
+      <w:keepNext w:val="true"/>
+      <w:spacing w:before="240" w:after="120"/>
+    </w:pPr>
+    <w:rPr>
+      <w:rFonts w:ascii="Liberation Sans" w:hAnsi="Liberation Sans" w:eastAsia="Noto Sans CJK SC" w:cs="Noto Sans Devanagari"/>
+      <w:sz w:val="28"/>
+      <w:szCs w:val="28"/>
+    </w:rPr>
+  </w:style>
+  <w:style w:type="paragraph" w:styleId="BodyText">
+    <w:name w:val="Body Text"/>
+    <w:basedOn w:val="Normal"/>
+    <w:pPr>
+      <w:spacing w:lineRule="auto" w:line="276" w:before="0" w:after="140"/>
+    </w:pPr>
+    <w:rPr/>
+  </w:style>
+  <w:style w:type="paragraph" w:styleId="List">
+    <w:name w:val="List"/>
+    <w:basedOn w:val="BodyText"/>
+    <w:pPr/>
+    <w:rPr>
+      <w:rFonts w:cs="Noto Sans Devanagari"/>
+    </w:rPr>
+  </w:style>
+  <w:style w:type="paragraph" w:styleId="Caption">
+    <w:name w:val="Caption"/>
+    <w:basedOn w:val="Normal"/>
+    <w:qFormat/>
+    <w:pPr>
+      <w:suppressLineNumbers/>
+      <w:spacing w:before="120" w:after="120"/>
+    </w:pPr>
+    <w:rPr>
+      <w:rFonts w:cs="Noto Sans Devanagari"/>
+      <w:i/>
+      <w:iCs/>
+      <w:sz w:val="24"/>
+      <w:szCs w:val="24"/>
+    </w:rPr>
+  </w:style>
+  <w:style w:type="paragraph" w:styleId="Index">
+    <w:name w:val="Index"/>
+    <w:basedOn w:val="Normal"/>
+    <w:qFormat/>
+    <w:pPr>
+      <w:suppressLineNumbers/>
+    </w:pPr>
+    <w:rPr>
+      <w:rFonts w:cs="Noto Sans Devanagari"/>
+    </w:rPr>
+  </w:style>
+  <w:style w:type="paragraph" w:styleId="Title">
+    <w:name w:val="Title"/>
+    <w:basedOn w:val="Normal"/>
+    <w:next w:val="Normal"/>
+    <w:link w:val="TtuloCar"/>
+    <w:uiPriority w:val="10"/>
+    <w:qFormat/>
+    <w:rsid w:val="0009030f"/>
+    <w:pPr>
+      <w:spacing w:lineRule="auto" w:line="240" w:before="0" w:after="80"/>
+      <w:contextualSpacing/>
+    </w:pPr>
+    <w:rPr>
+      <w:rFonts w:ascii="Aptos Display" w:hAnsi="Aptos Display" w:eastAsia="" w:cs="" w:asciiTheme="majorHAnsi" w:cstheme="majorBidi" w:eastAsiaTheme="majorEastAsia" w:hAnsiTheme="majorHAnsi"/>
+      <w:spacing w:val="-10"/>
+      <w:kern w:val="2"/>
+      <w:sz w:val="56"/>
+      <w:szCs w:val="56"/>
+    </w:rPr>
+  </w:style>
+  <w:style w:type="paragraph" w:styleId="Subtitle">
+    <w:name w:val="Subtitle"/>
+    <w:basedOn w:val="Normal"/>
+    <w:next w:val="Normal"/>
+    <w:link w:val="SubttuloCar"/>
+    <w:uiPriority w:val="11"/>
+    <w:qFormat/>
+    <w:rsid w:val="0009030f"/>
+    <w:pPr/>
+    <w:rPr>
+      <w:rFonts w:eastAsia="" w:cs="" w:cstheme="majorBidi" w:eastAsiaTheme="majorEastAsia"/>
+      <w:color w:themeColor="text1" w:themeTint="a6" w:val="595959"/>
+      <w:spacing w:val="15"/>
+      <w:sz w:val="28"/>
+      <w:szCs w:val="28"/>
+    </w:rPr>
+  </w:style>
+  <w:style w:type="paragraph" w:styleId="Quote">
+    <w:name w:val="Quote"/>
+    <w:basedOn w:val="Normal"/>
+    <w:next w:val="Normal"/>
+    <w:link w:val="CitaCar"/>
+    <w:uiPriority w:val="29"/>
+    <w:qFormat/>
+    <w:rsid w:val="0009030f"/>
+    <w:pPr>
+      <w:spacing w:before="160" w:after="160"/>
+      <w:jc w:val="center"/>
+    </w:pPr>
+    <w:rPr>
+      <w:i/>
+      <w:iCs/>
+      <w:color w:themeColor="text1" w:themeTint="bf" w:val="404040"/>
+    </w:rPr>
+  </w:style>
+  <w:style w:type="paragraph" w:styleId="ListParagraph">
+    <w:name w:val="List Paragraph"/>
+    <w:basedOn w:val="Normal"/>
+    <w:uiPriority w:val="34"/>
+    <w:qFormat/>
+    <w:rsid w:val="0009030f"/>
+    <w:pPr>
+      <w:spacing w:before="0" w:after="160"/>
+      <w:ind w:left="720"/>
+      <w:contextualSpacing/>
+    </w:pPr>
+    <w:rPr/>
+  </w:style>
+  <w:style w:type="paragraph" w:styleId="IntenseQuote">
+    <w:name w:val="Intense Quote"/>
+    <w:basedOn w:val="Normal"/>
+    <w:next w:val="Normal"/>
+    <w:link w:val="CitadestacadaCar"/>
+    <w:uiPriority w:val="30"/>
+    <w:qFormat/>
+    <w:rsid w:val="0009030f"/>
+    <w:pPr>
+      <w:pBdr>
+        <w:top w:val="single" w:sz="4" w:space="10" w:color="0F4761" w:themeColor="accent1" w:themeShade="bf"/>
+        <w:bottom w:val="single" w:sz="4" w:space="10" w:color="0F4761" w:themeColor="accent1" w:themeShade="bf"/>
+      </w:pBdr>
+      <w:spacing w:before="360" w:after="360"/>
+      <w:ind w:left="864" w:right="864"/>
+      <w:jc w:val="center"/>
+    </w:pPr>
+    <w:rPr>
+      <w:i/>
+      <w:iCs/>
+      <w:color w:themeColor="accent1" w:themeShade="bf" w:val="0F4761"/>
+    </w:rPr>
+  </w:style>
+  <w:style w:type="numbering" w:styleId="NoList" w:default="1">
+    <w:name w:val="No List"/>
+    <w:uiPriority w:val="99"/>
+    <w:semiHidden/>
+    <w:unhideWhenUsed/>
+    <w:qFormat/>
   </w:style>
   <w:style w:type="table" w:default="1" w:styleId="Tablanormal">
     <w:name w:val="Normal Table"/>
@@ -1859,7 +2436,6 @@
     <w:semiHidden/>
     <w:unhideWhenUsed/>
     <w:tblPr>
-      <w:tblInd w:w="0" w:type="dxa"/>
       <w:tblCellMar>
         <w:top w:w="0" w:type="dxa"/>
         <w:left w:w="108" w:type="dxa"/>
@@ -1868,318 +2444,22 @@
       </w:tblCellMar>
     </w:tblPr>
   </w:style>
-  <w:style w:type="numbering" w:default="1" w:styleId="Sinlista">
-    <w:name w:val="No List"/>
-    <w:uiPriority w:val="99"/>
-    <w:semiHidden/>
-    <w:unhideWhenUsed/>
-  </w:style>
-  <w:style w:type="character" w:customStyle="1" w:styleId="Ttulo1Car">
-    <w:name w:val="Título 1 Car"/>
-    <w:basedOn w:val="Fuentedeprrafopredeter"/>
-    <w:link w:val="Ttulo1"/>
-    <w:uiPriority w:val="9"/>
-    <w:rsid w:val="0009030F"/>
-    <w:rPr>
-      <w:rFonts w:asciiTheme="majorHAnsi" w:eastAsiaTheme="majorEastAsia" w:hAnsiTheme="majorHAnsi" w:cstheme="majorBidi"/>
-      <w:color w:val="0F4761" w:themeColor="accent1" w:themeShade="BF"/>
-      <w:sz w:val="40"/>
-      <w:szCs w:val="40"/>
-    </w:rPr>
-  </w:style>
-  <w:style w:type="character" w:customStyle="1" w:styleId="Ttulo2Car">
-    <w:name w:val="Título 2 Car"/>
-    <w:basedOn w:val="Fuentedeprrafopredeter"/>
-    <w:link w:val="Ttulo2"/>
-    <w:uiPriority w:val="9"/>
-    <w:semiHidden/>
-    <w:rsid w:val="0009030F"/>
-    <w:rPr>
-      <w:rFonts w:asciiTheme="majorHAnsi" w:eastAsiaTheme="majorEastAsia" w:hAnsiTheme="majorHAnsi" w:cstheme="majorBidi"/>
-      <w:color w:val="0F4761" w:themeColor="accent1" w:themeShade="BF"/>
-      <w:sz w:val="32"/>
-      <w:szCs w:val="32"/>
-    </w:rPr>
-  </w:style>
-  <w:style w:type="character" w:customStyle="1" w:styleId="Ttulo3Car">
-    <w:name w:val="Título 3 Car"/>
-    <w:basedOn w:val="Fuentedeprrafopredeter"/>
-    <w:link w:val="Ttulo3"/>
-    <w:uiPriority w:val="9"/>
-    <w:semiHidden/>
-    <w:rsid w:val="0009030F"/>
-    <w:rPr>
-      <w:rFonts w:eastAsiaTheme="majorEastAsia" w:cstheme="majorBidi"/>
-      <w:color w:val="0F4761" w:themeColor="accent1" w:themeShade="BF"/>
-      <w:sz w:val="28"/>
-      <w:szCs w:val="28"/>
-    </w:rPr>
-  </w:style>
-  <w:style w:type="character" w:customStyle="1" w:styleId="Ttulo4Car">
-    <w:name w:val="Título 4 Car"/>
-    <w:basedOn w:val="Fuentedeprrafopredeter"/>
-    <w:link w:val="Ttulo4"/>
-    <w:uiPriority w:val="9"/>
-    <w:semiHidden/>
-    <w:rsid w:val="0009030F"/>
-    <w:rPr>
-      <w:rFonts w:eastAsiaTheme="majorEastAsia" w:cstheme="majorBidi"/>
-      <w:i/>
-      <w:iCs/>
-      <w:color w:val="0F4761" w:themeColor="accent1" w:themeShade="BF"/>
-    </w:rPr>
-  </w:style>
-  <w:style w:type="character" w:customStyle="1" w:styleId="Ttulo5Car">
-    <w:name w:val="Título 5 Car"/>
-    <w:basedOn w:val="Fuentedeprrafopredeter"/>
-    <w:link w:val="Ttulo5"/>
-    <w:uiPriority w:val="9"/>
-    <w:semiHidden/>
-    <w:rsid w:val="0009030F"/>
-    <w:rPr>
-      <w:rFonts w:eastAsiaTheme="majorEastAsia" w:cstheme="majorBidi"/>
-      <w:color w:val="0F4761" w:themeColor="accent1" w:themeShade="BF"/>
-    </w:rPr>
-  </w:style>
-  <w:style w:type="character" w:customStyle="1" w:styleId="Ttulo6Car">
-    <w:name w:val="Título 6 Car"/>
-    <w:basedOn w:val="Fuentedeprrafopredeter"/>
-    <w:link w:val="Ttulo6"/>
-    <w:uiPriority w:val="9"/>
-    <w:semiHidden/>
-    <w:rsid w:val="0009030F"/>
-    <w:rPr>
-      <w:rFonts w:eastAsiaTheme="majorEastAsia" w:cstheme="majorBidi"/>
-      <w:i/>
-      <w:iCs/>
-      <w:color w:val="595959" w:themeColor="text1" w:themeTint="A6"/>
-    </w:rPr>
-  </w:style>
-  <w:style w:type="character" w:customStyle="1" w:styleId="Ttulo7Car">
-    <w:name w:val="Título 7 Car"/>
-    <w:basedOn w:val="Fuentedeprrafopredeter"/>
-    <w:link w:val="Ttulo7"/>
-    <w:uiPriority w:val="9"/>
-    <w:semiHidden/>
-    <w:rsid w:val="0009030F"/>
-    <w:rPr>
-      <w:rFonts w:eastAsiaTheme="majorEastAsia" w:cstheme="majorBidi"/>
-      <w:color w:val="595959" w:themeColor="text1" w:themeTint="A6"/>
-    </w:rPr>
-  </w:style>
-  <w:style w:type="character" w:customStyle="1" w:styleId="Ttulo8Car">
-    <w:name w:val="Título 8 Car"/>
-    <w:basedOn w:val="Fuentedeprrafopredeter"/>
-    <w:link w:val="Ttulo8"/>
-    <w:uiPriority w:val="9"/>
-    <w:semiHidden/>
-    <w:rsid w:val="0009030F"/>
-    <w:rPr>
-      <w:rFonts w:eastAsiaTheme="majorEastAsia" w:cstheme="majorBidi"/>
-      <w:i/>
-      <w:iCs/>
-      <w:color w:val="272727" w:themeColor="text1" w:themeTint="D8"/>
-    </w:rPr>
-  </w:style>
-  <w:style w:type="character" w:customStyle="1" w:styleId="Ttulo9Car">
-    <w:name w:val="Título 9 Car"/>
-    <w:basedOn w:val="Fuentedeprrafopredeter"/>
-    <w:link w:val="Ttulo9"/>
-    <w:uiPriority w:val="9"/>
-    <w:semiHidden/>
-    <w:rsid w:val="0009030F"/>
-    <w:rPr>
-      <w:rFonts w:eastAsiaTheme="majorEastAsia" w:cstheme="majorBidi"/>
-      <w:color w:val="272727" w:themeColor="text1" w:themeTint="D8"/>
-    </w:rPr>
-  </w:style>
-  <w:style w:type="paragraph" w:styleId="Ttulo">
-    <w:name w:val="Title"/>
-    <w:basedOn w:val="Normal"/>
-    <w:next w:val="Normal"/>
-    <w:link w:val="TtuloCar"/>
-    <w:uiPriority w:val="10"/>
-    <w:qFormat/>
-    <w:rsid w:val="0009030F"/>
-    <w:pPr>
-      <w:spacing w:after="80" w:line="240" w:lineRule="auto"/>
-      <w:contextualSpacing/>
-    </w:pPr>
-    <w:rPr>
-      <w:rFonts w:asciiTheme="majorHAnsi" w:eastAsiaTheme="majorEastAsia" w:hAnsiTheme="majorHAnsi" w:cstheme="majorBidi"/>
-      <w:spacing w:val="-10"/>
-      <w:kern w:val="28"/>
-      <w:sz w:val="56"/>
-      <w:szCs w:val="56"/>
-    </w:rPr>
-  </w:style>
-  <w:style w:type="character" w:customStyle="1" w:styleId="TtuloCar">
-    <w:name w:val="Título Car"/>
-    <w:basedOn w:val="Fuentedeprrafopredeter"/>
-    <w:link w:val="Ttulo"/>
-    <w:uiPriority w:val="10"/>
-    <w:rsid w:val="0009030F"/>
-    <w:rPr>
-      <w:rFonts w:asciiTheme="majorHAnsi" w:eastAsiaTheme="majorEastAsia" w:hAnsiTheme="majorHAnsi" w:cstheme="majorBidi"/>
-      <w:spacing w:val="-10"/>
-      <w:kern w:val="28"/>
-      <w:sz w:val="56"/>
-      <w:szCs w:val="56"/>
-    </w:rPr>
-  </w:style>
-  <w:style w:type="paragraph" w:styleId="Subttulo">
-    <w:name w:val="Subtitle"/>
-    <w:basedOn w:val="Normal"/>
-    <w:next w:val="Normal"/>
-    <w:link w:val="SubttuloCar"/>
-    <w:uiPriority w:val="11"/>
-    <w:qFormat/>
-    <w:rsid w:val="0009030F"/>
-    <w:pPr>
-      <w:numPr>
-        <w:ilvl w:val="1"/>
-      </w:numPr>
-    </w:pPr>
-    <w:rPr>
-      <w:rFonts w:eastAsiaTheme="majorEastAsia" w:cstheme="majorBidi"/>
-      <w:color w:val="595959" w:themeColor="text1" w:themeTint="A6"/>
-      <w:spacing w:val="15"/>
-      <w:sz w:val="28"/>
-      <w:szCs w:val="28"/>
-    </w:rPr>
-  </w:style>
-  <w:style w:type="character" w:customStyle="1" w:styleId="SubttuloCar">
-    <w:name w:val="Subtítulo Car"/>
-    <w:basedOn w:val="Fuentedeprrafopredeter"/>
-    <w:link w:val="Subttulo"/>
-    <w:uiPriority w:val="11"/>
-    <w:rsid w:val="0009030F"/>
-    <w:rPr>
-      <w:rFonts w:eastAsiaTheme="majorEastAsia" w:cstheme="majorBidi"/>
-      <w:color w:val="595959" w:themeColor="text1" w:themeTint="A6"/>
-      <w:spacing w:val="15"/>
-      <w:sz w:val="28"/>
-      <w:szCs w:val="28"/>
-    </w:rPr>
-  </w:style>
-  <w:style w:type="paragraph" w:styleId="Cita">
-    <w:name w:val="Quote"/>
-    <w:basedOn w:val="Normal"/>
-    <w:next w:val="Normal"/>
-    <w:link w:val="CitaCar"/>
-    <w:uiPriority w:val="29"/>
-    <w:qFormat/>
-    <w:rsid w:val="0009030F"/>
-    <w:pPr>
-      <w:spacing w:before="160"/>
-      <w:jc w:val="center"/>
-    </w:pPr>
-    <w:rPr>
-      <w:i/>
-      <w:iCs/>
-      <w:color w:val="404040" w:themeColor="text1" w:themeTint="BF"/>
-    </w:rPr>
-  </w:style>
-  <w:style w:type="character" w:customStyle="1" w:styleId="CitaCar">
-    <w:name w:val="Cita Car"/>
-    <w:basedOn w:val="Fuentedeprrafopredeter"/>
-    <w:link w:val="Cita"/>
-    <w:uiPriority w:val="29"/>
-    <w:rsid w:val="0009030F"/>
-    <w:rPr>
-      <w:i/>
-      <w:iCs/>
-      <w:color w:val="404040" w:themeColor="text1" w:themeTint="BF"/>
-    </w:rPr>
-  </w:style>
-  <w:style w:type="paragraph" w:styleId="Prrafodelista">
-    <w:name w:val="List Paragraph"/>
-    <w:basedOn w:val="Normal"/>
-    <w:uiPriority w:val="34"/>
-    <w:qFormat/>
-    <w:rsid w:val="0009030F"/>
-    <w:pPr>
-      <w:ind w:left="720"/>
-      <w:contextualSpacing/>
-    </w:pPr>
-  </w:style>
-  <w:style w:type="character" w:styleId="nfasisintenso">
-    <w:name w:val="Intense Emphasis"/>
-    <w:basedOn w:val="Fuentedeprrafopredeter"/>
-    <w:uiPriority w:val="21"/>
-    <w:qFormat/>
-    <w:rsid w:val="0009030F"/>
-    <w:rPr>
-      <w:i/>
-      <w:iCs/>
-      <w:color w:val="0F4761" w:themeColor="accent1" w:themeShade="BF"/>
-    </w:rPr>
-  </w:style>
-  <w:style w:type="paragraph" w:styleId="Citadestacada">
-    <w:name w:val="Intense Quote"/>
-    <w:basedOn w:val="Normal"/>
-    <w:next w:val="Normal"/>
-    <w:link w:val="CitadestacadaCar"/>
-    <w:uiPriority w:val="30"/>
-    <w:qFormat/>
-    <w:rsid w:val="0009030F"/>
-    <w:pPr>
-      <w:pBdr>
-        <w:top w:val="single" w:sz="4" w:space="10" w:color="0F4761" w:themeColor="accent1" w:themeShade="BF"/>
-        <w:bottom w:val="single" w:sz="4" w:space="10" w:color="0F4761" w:themeColor="accent1" w:themeShade="BF"/>
-      </w:pBdr>
-      <w:spacing w:before="360" w:after="360"/>
-      <w:ind w:left="864" w:right="864"/>
-      <w:jc w:val="center"/>
-    </w:pPr>
-    <w:rPr>
-      <w:i/>
-      <w:iCs/>
-      <w:color w:val="0F4761" w:themeColor="accent1" w:themeShade="BF"/>
-    </w:rPr>
-  </w:style>
-  <w:style w:type="character" w:customStyle="1" w:styleId="CitadestacadaCar">
-    <w:name w:val="Cita destacada Car"/>
-    <w:basedOn w:val="Fuentedeprrafopredeter"/>
-    <w:link w:val="Citadestacada"/>
-    <w:uiPriority w:val="30"/>
-    <w:rsid w:val="0009030F"/>
-    <w:rPr>
-      <w:i/>
-      <w:iCs/>
-      <w:color w:val="0F4761" w:themeColor="accent1" w:themeShade="BF"/>
-    </w:rPr>
-  </w:style>
-  <w:style w:type="character" w:styleId="Referenciaintensa">
-    <w:name w:val="Intense Reference"/>
-    <w:basedOn w:val="Fuentedeprrafopredeter"/>
-    <w:uiPriority w:val="32"/>
-    <w:qFormat/>
-    <w:rsid w:val="0009030F"/>
-    <w:rPr>
-      <w:b/>
-      <w:bCs/>
-      <w:smallCaps/>
-      <w:color w:val="0F4761" w:themeColor="accent1" w:themeShade="BF"/>
-      <w:spacing w:val="5"/>
-    </w:rPr>
-  </w:style>
   <w:style w:type="table" w:styleId="Tablaconcuadrcula">
     <w:name w:val="Table Grid"/>
     <w:basedOn w:val="Tablanormal"/>
     <w:uiPriority w:val="39"/>
-    <w:rsid w:val="000B43C2"/>
+    <w:rsid w:val="000b43c2"/>
     <w:pPr>
       <w:spacing w:after="0" w:line="240" w:lineRule="auto"/>
     </w:pPr>
     <w:tblPr>
       <w:tblBorders>
-        <w:top w:val="single" w:sz="4" w:space="0" w:color="auto"/>
-        <w:left w:val="single" w:sz="4" w:space="0" w:color="auto"/>
-        <w:bottom w:val="single" w:sz="4" w:space="0" w:color="auto"/>
-        <w:right w:val="single" w:sz="4" w:space="0" w:color="auto"/>
-        <w:insideH w:val="single" w:sz="4" w:space="0" w:color="auto"/>
-        <w:insideV w:val="single" w:sz="4" w:space="0" w:color="auto"/>
+        <w:top w:val="single" w:color="auto" w:sz="4" w:space="0"/>
+        <w:left w:val="single" w:color="auto" w:sz="4" w:space="0"/>
+        <w:bottom w:val="single" w:color="auto" w:sz="4" w:space="0"/>
+        <w:right w:val="single" w:color="auto" w:sz="4" w:space="0"/>
+        <w:insideH w:val="single" w:color="auto" w:sz="4" w:space="0"/>
+        <w:insideV w:val="single" w:color="auto" w:sz="4" w:space="0"/>
       </w:tblBorders>
     </w:tblPr>
   </w:style>
@@ -2187,195 +2467,97 @@
 </file>
 
 <file path=word/theme/theme1.xml><?xml version="1.0" encoding="utf-8"?>
-<a:theme xmlns:a="http://schemas.openxmlformats.org/drawingml/2006/main" name="Tema de Office">
+<a:theme xmlns:a="http://schemas.openxmlformats.org/drawingml/2006/main" xmlns:r="http://schemas.openxmlformats.org/officeDocument/2006/relationships" name="Tema de Office">
   <a:themeElements>
     <a:clrScheme name="Office">
       <a:dk1>
-        <a:sysClr val="windowText" lastClr="000000"/>
+        <a:srgbClr val="000000"/>
       </a:dk1>
       <a:lt1>
-        <a:sysClr val="window" lastClr="FFFFFF"/>
+        <a:srgbClr val="ffffff"/>
       </a:lt1>
       <a:dk2>
-        <a:srgbClr val="0E2841"/>
+        <a:srgbClr val="0e2841"/>
       </a:dk2>
       <a:lt2>
-        <a:srgbClr val="E8E8E8"/>
+        <a:srgbClr val="e8e8e8"/>
       </a:lt2>
       <a:accent1>
         <a:srgbClr val="156082"/>
       </a:accent1>
       <a:accent2>
-        <a:srgbClr val="E97132"/>
+        <a:srgbClr val="e97132"/>
       </a:accent2>
       <a:accent3>
-        <a:srgbClr val="196B24"/>
+        <a:srgbClr val="196b24"/>
       </a:accent3>
       <a:accent4>
-        <a:srgbClr val="0F9ED5"/>
+        <a:srgbClr val="0f9ed5"/>
       </a:accent4>
       <a:accent5>
-        <a:srgbClr val="A02B93"/>
+        <a:srgbClr val="a02b93"/>
       </a:accent5>
       <a:accent6>
-        <a:srgbClr val="4EA72E"/>
+        <a:srgbClr val="4ea72e"/>
       </a:accent6>
       <a:hlink>
         <a:srgbClr val="467886"/>
       </a:hlink>
       <a:folHlink>
-        <a:srgbClr val="96607D"/>
+        <a:srgbClr val="96607d"/>
       </a:folHlink>
     </a:clrScheme>
     <a:fontScheme name="Office">
       <a:majorFont>
-        <a:latin typeface="Aptos Display" panose="02110004020202020204"/>
+        <a:latin typeface="Aptos Display" panose="02110004020202020204" pitchFamily="0" charset="1"/>
         <a:ea typeface=""/>
         <a:cs typeface=""/>
-        <a:font script="Jpan" typeface="游ゴシック Light"/>
-        <a:font script="Hang" typeface="맑은 고딕"/>
-        <a:font script="Hans" typeface="等线 Light"/>
-        <a:font script="Hant" typeface="新細明體"/>
-        <a:font script="Arab" typeface="Times New Roman"/>
-        <a:font script="Hebr" typeface="Times New Roman"/>
-        <a:font script="Thai" typeface="Angsana New"/>
-        <a:font script="Ethi" typeface="Nyala"/>
-        <a:font script="Beng" typeface="Vrinda"/>
-        <a:font script="Gujr" typeface="Shruti"/>
-        <a:font script="Khmr" typeface="MoolBoran"/>
-        <a:font script="Knda" typeface="Tunga"/>
-        <a:font script="Guru" typeface="Raavi"/>
-        <a:font script="Cans" typeface="Euphemia"/>
-        <a:font script="Cher" typeface="Plantagenet Cherokee"/>
-        <a:font script="Yiii" typeface="Microsoft Yi Baiti"/>
-        <a:font script="Tibt" typeface="Microsoft Himalaya"/>
-        <a:font script="Thaa" typeface="MV Boli"/>
-        <a:font script="Deva" typeface="Mangal"/>
-        <a:font script="Telu" typeface="Gautami"/>
-        <a:font script="Taml" typeface="Latha"/>
-        <a:font script="Syrc" typeface="Estrangelo Edessa"/>
-        <a:font script="Orya" typeface="Kalinga"/>
-        <a:font script="Mlym" typeface="Kartika"/>
-        <a:font script="Laoo" typeface="DokChampa"/>
-        <a:font script="Sinh" typeface="Iskoola Pota"/>
-        <a:font script="Mong" typeface="Mongolian Baiti"/>
-        <a:font script="Viet" typeface="Times New Roman"/>
-        <a:font script="Uigh" typeface="Microsoft Uighur"/>
-        <a:font script="Geor" typeface="Sylfaen"/>
-        <a:font script="Armn" typeface="Arial"/>
-        <a:font script="Bugi" typeface="Leelawadee UI"/>
-        <a:font script="Bopo" typeface="Microsoft JhengHei"/>
-        <a:font script="Java" typeface="Javanese Text"/>
-        <a:font script="Lisu" typeface="Segoe UI"/>
-        <a:font script="Mymr" typeface="Myanmar Text"/>
-        <a:font script="Nkoo" typeface="Ebrima"/>
-        <a:font script="Olck" typeface="Nirmala UI"/>
-        <a:font script="Osma" typeface="Ebrima"/>
-        <a:font script="Phag" typeface="Phagspa"/>
-        <a:font script="Syrn" typeface="Estrangelo Edessa"/>
-        <a:font script="Syrj" typeface="Estrangelo Edessa"/>
-        <a:font script="Syre" typeface="Estrangelo Edessa"/>
-        <a:font script="Sora" typeface="Nirmala UI"/>
-        <a:font script="Tale" typeface="Microsoft Tai Le"/>
-        <a:font script="Talu" typeface="Microsoft New Tai Lue"/>
-        <a:font script="Tfng" typeface="Ebrima"/>
       </a:majorFont>
       <a:minorFont>
-        <a:latin typeface="Aptos" panose="02110004020202020204"/>
+        <a:latin typeface="Aptos" panose="02110004020202020204" pitchFamily="0" charset="1"/>
         <a:ea typeface=""/>
         <a:cs typeface=""/>
-        <a:font script="Jpan" typeface="游ゴシック"/>
-        <a:font script="Hang" typeface="맑은 고딕"/>
-        <a:font script="Hans" typeface="等线"/>
-        <a:font script="Hant" typeface="新細明體"/>
-        <a:font script="Arab" typeface="Arial"/>
-        <a:font script="Hebr" typeface="Arial"/>
-        <a:font script="Thai" typeface="Cordia New"/>
-        <a:font script="Ethi" typeface="Nyala"/>
-        <a:font script="Beng" typeface="Vrinda"/>
-        <a:font script="Gujr" typeface="Shruti"/>
-        <a:font script="Khmr" typeface="DaunPenh"/>
-        <a:font script="Knda" typeface="Tunga"/>
-        <a:font script="Guru" typeface="Raavi"/>
-        <a:font script="Cans" typeface="Euphemia"/>
-        <a:font script="Cher" typeface="Plantagenet Cherokee"/>
-        <a:font script="Yiii" typeface="Microsoft Yi Baiti"/>
-        <a:font script="Tibt" typeface="Microsoft Himalaya"/>
-        <a:font script="Thaa" typeface="MV Boli"/>
-        <a:font script="Deva" typeface="Mangal"/>
-        <a:font script="Telu" typeface="Gautami"/>
-        <a:font script="Taml" typeface="Latha"/>
-        <a:font script="Syrc" typeface="Estrangelo Edessa"/>
-        <a:font script="Orya" typeface="Kalinga"/>
-        <a:font script="Mlym" typeface="Kartika"/>
-        <a:font script="Laoo" typeface="DokChampa"/>
-        <a:font script="Sinh" typeface="Iskoola Pota"/>
-        <a:font script="Mong" typeface="Mongolian Baiti"/>
-        <a:font script="Viet" typeface="Arial"/>
-        <a:font script="Uigh" typeface="Microsoft Uighur"/>
-        <a:font script="Geor" typeface="Sylfaen"/>
-        <a:font script="Armn" typeface="Arial"/>
-        <a:font script="Bugi" typeface="Leelawadee UI"/>
-        <a:font script="Bopo" typeface="Microsoft JhengHei"/>
-        <a:font script="Java" typeface="Javanese Text"/>
-        <a:font script="Lisu" typeface="Segoe UI"/>
-        <a:font script="Mymr" typeface="Myanmar Text"/>
-        <a:font script="Nkoo" typeface="Ebrima"/>
-        <a:font script="Olck" typeface="Nirmala UI"/>
-        <a:font script="Osma" typeface="Ebrima"/>
-        <a:font script="Phag" typeface="Phagspa"/>
-        <a:font script="Syrn" typeface="Estrangelo Edessa"/>
-        <a:font script="Syrj" typeface="Estrangelo Edessa"/>
-        <a:font script="Syre" typeface="Estrangelo Edessa"/>
-        <a:font script="Sora" typeface="Nirmala UI"/>
-        <a:font script="Tale" typeface="Microsoft Tai Le"/>
-        <a:font script="Talu" typeface="Microsoft New Tai Lue"/>
-        <a:font script="Tfng" typeface="Ebrima"/>
       </a:minorFont>
     </a:fontScheme>
-    <a:fmtScheme name="Office">
+    <a:fmtScheme>
       <a:fillStyleLst>
         <a:solidFill>
           <a:schemeClr val="phClr"/>
         </a:solidFill>
-        <a:gradFill rotWithShape="1">
+        <a:gradFill>
           <a:gsLst>
             <a:gs pos="0">
               <a:schemeClr val="phClr">
                 <a:lumMod val="110000"/>
-                <a:satMod val="105000"/>
                 <a:tint val="67000"/>
               </a:schemeClr>
             </a:gs>
             <a:gs pos="50000">
               <a:schemeClr val="phClr">
                 <a:lumMod val="105000"/>
-                <a:satMod val="103000"/>
                 <a:tint val="73000"/>
               </a:schemeClr>
             </a:gs>
             <a:gs pos="100000">
               <a:schemeClr val="phClr">
                 <a:lumMod val="105000"/>
-                <a:satMod val="109000"/>
                 <a:tint val="81000"/>
               </a:schemeClr>
             </a:gs>
           </a:gsLst>
           <a:lin ang="5400000" scaled="0"/>
+          <a:tileRect l="0" t="0" r="0" b="0"/>
         </a:gradFill>
-        <a:gradFill rotWithShape="1">
+        <a:gradFill>
           <a:gsLst>
             <a:gs pos="0">
               <a:schemeClr val="phClr">
-                <a:satMod val="103000"/>
                 <a:lumMod val="102000"/>
                 <a:tint val="94000"/>
               </a:schemeClr>
             </a:gs>
             <a:gs pos="50000">
               <a:schemeClr val="phClr">
-                <a:satMod val="110000"/>
                 <a:lumMod val="100000"/>
                 <a:shade val="100000"/>
               </a:schemeClr>
@@ -2383,33 +2565,24 @@
             <a:gs pos="100000">
               <a:schemeClr val="phClr">
                 <a:lumMod val="99000"/>
-                <a:satMod val="120000"/>
                 <a:shade val="78000"/>
               </a:schemeClr>
             </a:gs>
           </a:gsLst>
           <a:lin ang="5400000" scaled="0"/>
+          <a:tileRect l="0" t="0" r="0" b="0"/>
         </a:gradFill>
       </a:fillStyleLst>
       <a:lnStyleLst>
         <a:ln w="6350" cap="flat" cmpd="sng" algn="ctr">
-          <a:solidFill>
-            <a:schemeClr val="phClr"/>
-          </a:solidFill>
           <a:prstDash val="solid"/>
           <a:miter lim="800000"/>
         </a:ln>
         <a:ln w="12700" cap="flat" cmpd="sng" algn="ctr">
-          <a:solidFill>
-            <a:schemeClr val="phClr"/>
-          </a:solidFill>
           <a:prstDash val="solid"/>
           <a:miter lim="800000"/>
         </a:ln>
         <a:ln w="19050" cap="flat" cmpd="sng" algn="ctr">
-          <a:solidFill>
-            <a:schemeClr val="phClr"/>
-          </a:solidFill>
           <a:prstDash val="solid"/>
           <a:miter lim="800000"/>
         </a:ln>
@@ -2422,13 +2595,7 @@
           <a:effectLst/>
         </a:effectStyle>
         <a:effectStyle>
-          <a:effectLst>
-            <a:outerShdw blurRad="57150" dist="19050" dir="5400000" algn="ctr" rotWithShape="0">
-              <a:srgbClr val="000000">
-                <a:alpha val="63000"/>
-              </a:srgbClr>
-            </a:outerShdw>
-          </a:effectLst>
+          <a:effectLst/>
         </a:effectStyle>
       </a:effectStyleLst>
       <a:bgFillStyleLst>
@@ -2438,15 +2605,13 @@
         <a:solidFill>
           <a:schemeClr val="phClr">
             <a:tint val="95000"/>
-            <a:satMod val="170000"/>
           </a:schemeClr>
         </a:solidFill>
-        <a:gradFill rotWithShape="1">
+        <a:gradFill>
           <a:gsLst>
             <a:gs pos="0">
               <a:schemeClr val="phClr">
                 <a:tint val="93000"/>
-                <a:satMod val="150000"/>
                 <a:shade val="98000"/>
                 <a:lumMod val="102000"/>
               </a:schemeClr>
@@ -2454,7 +2619,6 @@
             <a:gs pos="50000">
               <a:schemeClr val="phClr">
                 <a:tint val="98000"/>
-                <a:satMod val="130000"/>
                 <a:shade val="90000"/>
                 <a:lumMod val="103000"/>
               </a:schemeClr>
@@ -2462,21 +2626,14 @@
             <a:gs pos="100000">
               <a:schemeClr val="phClr">
                 <a:shade val="63000"/>
-                <a:satMod val="120000"/>
               </a:schemeClr>
             </a:gs>
           </a:gsLst>
           <a:lin ang="5400000" scaled="0"/>
+          <a:tileRect l="0" t="0" r="0" b="0"/>
         </a:gradFill>
       </a:bgFillStyleLst>
     </a:fmtScheme>
   </a:themeElements>
-  <a:objectDefaults/>
-  <a:extraClrSchemeLst/>
-  <a:extLst>
-    <a:ext uri="{05A4C25C-085E-4340-85A3-A5531E510DB2}">
-      <thm15:themeFamily xmlns:thm15="http://schemas.microsoft.com/office/thememl/2012/main" name="Office Theme" id="{62F939B6-93AF-4DB8-9C6B-D6C7DFDC589F}" vid="{4A3C46E8-61CC-4603-A589-7422A47A8E4A}"/>
-    </a:ext>
-  </a:extLst>
 </a:theme>
 </file>